--- a/java基础笔记/多线程/16_原子类.docx
+++ b/java基础笔记/多线程/16_原子类.docx
@@ -1,6 +1,6 @@
 
 <file path=word/document.xml><?xml version="1.0" encoding="utf-8"?>
-<w:document xmlns:wpc="http://schemas.microsoft.com/office/word/2010/wordprocessingCanvas" xmlns:mc="http://schemas.openxmlformats.org/markup-compatibility/2006" xmlns:o="urn:schemas-microsoft-com:office:office" xmlns:r="http://schemas.openxmlformats.org/officeDocument/2006/relationships" xmlns:m="http://schemas.openxmlformats.org/officeDocument/2006/math" xmlns:v="urn:schemas-microsoft-com:vml" xmlns:wp14="http://schemas.microsoft.com/office/word/2010/wordprocessingDrawing" xmlns:wp="http://schemas.openxmlformats.org/drawingml/2006/wordprocessingDrawing" xmlns:w10="urn:schemas-microsoft-com:office:word" xmlns:w="http://schemas.openxmlformats.org/wordprocessingml/2006/main" xmlns:w14="http://schemas.microsoft.com/office/word/2010/wordml" xmlns:wpg="http://schemas.microsoft.com/office/word/2010/wordprocessingGroup" xmlns:wpi="http://schemas.microsoft.com/office/word/2010/wordprocessingInk" xmlns:wne="http://schemas.microsoft.com/office/word/2006/wordml" xmlns:wps="http://schemas.microsoft.com/office/word/2010/wordprocessingShape" mc:Ignorable="w14 wp14">
+<w:document xmlns:wpc="http://schemas.microsoft.com/office/word/2010/wordprocessingCanvas" xmlns:cx="http://schemas.microsoft.com/office/drawing/2014/chartex" xmlns:cx1="http://schemas.microsoft.com/office/drawing/2015/9/8/chartex" xmlns:cx2="http://schemas.microsoft.com/office/drawing/2015/10/21/chartex" xmlns:cx3="http://schemas.microsoft.com/office/drawing/2016/5/9/chartex" xmlns:cx4="http://schemas.microsoft.com/office/drawing/2016/5/10/chartex" xmlns:cx5="http://schemas.microsoft.com/office/drawing/2016/5/11/chartex" xmlns:cx6="http://schemas.microsoft.com/office/drawing/2016/5/12/chartex" xmlns:cx7="http://schemas.microsoft.com/office/drawing/2016/5/13/chartex" xmlns:cx8="http://schemas.microsoft.com/office/drawing/2016/5/14/chartex" xmlns:mc="http://schemas.openxmlformats.org/markup-compatibility/2006" xmlns:aink="http://schemas.microsoft.com/office/drawing/2016/ink" xmlns:am3d="http://schemas.microsoft.com/office/drawing/2017/model3d" xmlns:o="urn:schemas-microsoft-com:office:office" xmlns:r="http://schemas.openxmlformats.org/officeDocument/2006/relationships" xmlns:m="http://schemas.openxmlformats.org/officeDocument/2006/math" xmlns:v="urn:schemas-microsoft-com:vml" xmlns:wp14="http://schemas.microsoft.com/office/word/2010/wordprocessingDrawing" xmlns:wp="http://schemas.openxmlformats.org/drawingml/2006/wordprocessingDrawing" xmlns:w10="urn:schemas-microsoft-com:office:word" xmlns:w="http://schemas.openxmlformats.org/wordprocessingml/2006/main" xmlns:w14="http://schemas.microsoft.com/office/word/2010/wordml" xmlns:w15="http://schemas.microsoft.com/office/word/2012/wordml" xmlns:w16cid="http://schemas.microsoft.com/office/word/2016/wordml/cid" xmlns:w16se="http://schemas.microsoft.com/office/word/2015/wordml/symex" xmlns:wpg="http://schemas.microsoft.com/office/word/2010/wordprocessingGroup" xmlns:wpi="http://schemas.microsoft.com/office/word/2010/wordprocessingInk" xmlns:wne="http://schemas.microsoft.com/office/word/2006/wordml" xmlns:wps="http://schemas.microsoft.com/office/word/2010/wordprocessingShape" mc:Ignorable="w14 w15 w16se w16cid wp14">
   <w:body>
     <w:p>
       <w:pPr>
@@ -10,9 +10,6 @@
           <w:numId w:val="1"/>
         </w:numPr>
         <w:ind w:firstLineChars="0"/>
-        <w:rPr>
-          <w:rFonts w:hint="eastAsia"/>
-        </w:rPr>
       </w:pPr>
       <w:r>
         <w:rPr>
@@ -34,7 +31,6 @@
         </w:rPr>
         <w:t>类被设计用来构建</w:t>
       </w:r>
-      <w:proofErr w:type="spellStart"/>
       <w:r>
         <w:rPr>
           <w:rFonts w:hint="eastAsia"/>
@@ -42,7 +38,6 @@
         </w:rPr>
         <w:t>java.util.concurrent</w:t>
       </w:r>
-      <w:proofErr w:type="spellEnd"/>
       <w:r>
         <w:rPr>
           <w:rFonts w:hint="eastAsia"/>
@@ -61,23 +56,7 @@
           <w:rFonts w:hint="eastAsia"/>
           <w:color w:val="FF0000"/>
         </w:rPr>
-        <w:t>通常依赖</w:t>
-      </w:r>
-      <w:proofErr w:type="gramStart"/>
-      <w:r>
-        <w:rPr>
-          <w:rFonts w:hint="eastAsia"/>
-          <w:color w:val="FF0000"/>
-        </w:rPr>
-        <w:t>于锁更</w:t>
-      </w:r>
-      <w:proofErr w:type="gramEnd"/>
-      <w:r>
-        <w:rPr>
-          <w:rFonts w:hint="eastAsia"/>
-          <w:color w:val="FF0000"/>
-        </w:rPr>
-        <w:t>安全一些</w:t>
+        <w:t>通常依赖于锁更安全一些</w:t>
       </w:r>
       <w:r>
         <w:rPr>
@@ -94,9 +73,6 @@
           <w:numId w:val="1"/>
         </w:numPr>
         <w:ind w:firstLineChars="0"/>
-        <w:rPr>
-          <w:rFonts w:hint="eastAsia"/>
-        </w:rPr>
       </w:pPr>
       <w:r>
         <w:rPr>
@@ -104,14 +80,12 @@
         </w:rPr>
         <w:t>原子类在</w:t>
       </w:r>
-      <w:proofErr w:type="spellStart"/>
       <w:r>
         <w:rPr>
           <w:rFonts w:hint="eastAsia"/>
         </w:rPr>
         <w:t>java.util.concurrent.atomic</w:t>
       </w:r>
-      <w:proofErr w:type="spellEnd"/>
       <w:r>
         <w:rPr>
           <w:rFonts w:hint="eastAsia"/>
@@ -129,9 +103,6 @@
       <w:pPr>
         <w:pStyle w:val="a3"/>
         <w:ind w:left="360" w:firstLineChars="0" w:firstLine="0"/>
-        <w:rPr>
-          <w:rFonts w:hint="eastAsia"/>
-        </w:rPr>
       </w:pPr>
       <w:r>
         <w:rPr>
@@ -139,9 +110,85 @@
         </w:rPr>
         <w:drawing>
           <wp:inline distT="0" distB="0" distL="0" distR="0" wp14:anchorId="4BB84D31" wp14:editId="78761C2D">
-            <wp:extent cx="2914650" cy="2628900"/>
+            <wp:extent cx="2380462" cy="2147083"/>
             <wp:effectExtent l="0" t="0" r="0" b="0"/>
             <wp:docPr id="1" name="图片 1"/>
+            <wp:cNvGraphicFramePr>
+              <a:graphicFrameLocks xmlns:a="http://schemas.openxmlformats.org/drawingml/2006/main" noChangeAspect="1"/>
+            </wp:cNvGraphicFramePr>
+            <a:graphic xmlns:a="http://schemas.openxmlformats.org/drawingml/2006/main">
+              <a:graphicData uri="http://schemas.openxmlformats.org/drawingml/2006/picture">
+                <pic:pic xmlns:pic="http://schemas.openxmlformats.org/drawingml/2006/picture">
+                  <pic:nvPicPr>
+                    <pic:cNvPr id="0" name=""/>
+                    <pic:cNvPicPr/>
+                  </pic:nvPicPr>
+                  <pic:blipFill>
+                    <a:blip r:embed="rId5"/>
+                    <a:stretch>
+                      <a:fillRect/>
+                    </a:stretch>
+                  </pic:blipFill>
+                  <pic:spPr>
+                    <a:xfrm>
+                      <a:off x="0" y="0"/>
+                      <a:ext cx="2382764" cy="2149160"/>
+                    </a:xfrm>
+                    <a:prstGeom prst="rect">
+                      <a:avLst/>
+                    </a:prstGeom>
+                  </pic:spPr>
+                </pic:pic>
+              </a:graphicData>
+            </a:graphic>
+          </wp:inline>
+        </w:drawing>
+      </w:r>
+    </w:p>
+    <w:p>
+      <w:pPr>
+        <w:pStyle w:val="a3"/>
+        <w:ind w:left="360" w:firstLineChars="0" w:firstLine="0"/>
+      </w:pPr>
+      <w:r>
+        <w:rPr>
+          <w:rFonts w:hint="eastAsia"/>
+        </w:rPr>
+        <w:t>以</w:t>
+      </w:r>
+      <w:r>
+        <w:rPr>
+          <w:rFonts w:hint="eastAsia"/>
+        </w:rPr>
+        <w:t>AtomicInteger</w:t>
+      </w:r>
+      <w:r>
+        <w:rPr>
+          <w:rFonts w:hint="eastAsia"/>
+        </w:rPr>
+        <w:t>为例，</w:t>
+      </w:r>
+      <w:r>
+        <w:rPr>
+          <w:rFonts w:hint="eastAsia"/>
+        </w:rPr>
+        <w:t>其中典型的方法有</w:t>
+      </w:r>
+    </w:p>
+    <w:p>
+      <w:pPr>
+        <w:pStyle w:val="a3"/>
+        <w:ind w:left="360" w:firstLineChars="0" w:firstLine="0"/>
+      </w:pPr>
+      <w:r>
+        <w:rPr>
+          <w:noProof/>
+        </w:rPr>
+        <w:drawing>
+          <wp:inline distT="0" distB="0" distL="0" distR="0" wp14:anchorId="0858613E" wp14:editId="63D308BF">
+            <wp:extent cx="3748284" cy="2856333"/>
+            <wp:effectExtent l="0" t="0" r="0" b="1270"/>
+            <wp:docPr id="2" name="图片 2"/>
             <wp:cNvGraphicFramePr>
               <a:graphicFrameLocks xmlns:a="http://schemas.openxmlformats.org/drawingml/2006/main" noChangeAspect="1"/>
             </wp:cNvGraphicFramePr>
@@ -161,7 +208,7 @@
                   <pic:spPr>
                     <a:xfrm>
                       <a:off x="0" y="0"/>
-                      <a:ext cx="2914650" cy="2628900"/>
+                      <a:ext cx="3758942" cy="2864455"/>
                     </a:xfrm>
                     <a:prstGeom prst="rect">
                       <a:avLst/>
@@ -173,61 +220,94 @@
           </wp:inline>
         </w:drawing>
       </w:r>
-      <w:bookmarkStart w:id="0" w:name="_GoBack"/>
-      <w:bookmarkEnd w:id="0"/>
+    </w:p>
+    <w:p>
+      <w:pPr>
+        <w:pStyle w:val="a3"/>
+        <w:numPr>
+          <w:ilvl w:val="0"/>
+          <w:numId w:val="1"/>
+        </w:numPr>
+        <w:ind w:firstLineChars="0"/>
+      </w:pPr>
+      <w:r>
+        <w:rPr>
+          <w:rFonts w:hint="eastAsia"/>
+        </w:rPr>
+        <w:t>这些类都是使用非阻塞算法</w:t>
+      </w:r>
+      <w:r>
+        <w:rPr>
+          <w:rFonts w:hint="eastAsia"/>
+        </w:rPr>
+        <w:t>CAS</w:t>
+      </w:r>
+      <w:r>
+        <w:rPr>
+          <w:rFonts w:hint="eastAsia"/>
+        </w:rPr>
+        <w:t>实现的，相比锁实现在性能上有很大提高</w:t>
+      </w:r>
+      <w:r>
+        <w:rPr>
+          <w:rFonts w:hint="eastAsia"/>
+        </w:rPr>
+        <w:t>，以</w:t>
+      </w:r>
+      <w:r>
+        <w:rPr>
+          <w:rFonts w:hint="eastAsia"/>
+        </w:rPr>
+        <w:t>Atomic</w:t>
+      </w:r>
+      <w:r>
+        <w:t>Integer</w:t>
+      </w:r>
+      <w:r>
+        <w:rPr>
+          <w:rFonts w:hint="eastAsia"/>
+        </w:rPr>
+        <w:t>为例说明其实现</w:t>
+      </w:r>
+      <w:r>
+        <w:rPr>
+          <w:rFonts w:hint="eastAsia"/>
+        </w:rPr>
+        <w:t>，其内部使用</w:t>
+      </w:r>
+      <w:r>
+        <w:rPr>
+          <w:rFonts w:hint="eastAsia"/>
+        </w:rPr>
+        <w:t>Unsafe</w:t>
+      </w:r>
+      <w:r>
+        <w:rPr>
+          <w:rFonts w:hint="eastAsia"/>
+        </w:rPr>
+        <w:t>实现</w:t>
+      </w:r>
+      <w:r>
+        <w:rPr>
+          <w:rFonts w:hint="eastAsia"/>
+        </w:rPr>
+        <w:t>.</w:t>
+      </w:r>
     </w:p>
     <w:p>
       <w:pPr>
         <w:pStyle w:val="a3"/>
         <w:ind w:left="360" w:firstLineChars="0" w:firstLine="0"/>
-        <w:rPr>
-          <w:rFonts w:hint="eastAsia"/>
-        </w:rPr>
-      </w:pPr>
-      <w:r>
-        <w:rPr>
-          <w:rFonts w:hint="eastAsia"/>
-        </w:rPr>
-        <w:t>以</w:t>
-      </w:r>
-      <w:proofErr w:type="spellStart"/>
-      <w:r>
-        <w:rPr>
-          <w:rFonts w:hint="eastAsia"/>
-        </w:rPr>
-        <w:t>AtomicInteger</w:t>
-      </w:r>
-      <w:proofErr w:type="spellEnd"/>
-      <w:r>
-        <w:rPr>
-          <w:rFonts w:hint="eastAsia"/>
-        </w:rPr>
-        <w:t>为例，</w:t>
-      </w:r>
-      <w:r>
-        <w:rPr>
-          <w:rFonts w:hint="eastAsia"/>
-        </w:rPr>
-        <w:t>其中典型的方法有</w:t>
-      </w:r>
-    </w:p>
-    <w:p>
-      <w:pPr>
-        <w:pStyle w:val="a3"/>
-        <w:ind w:left="360" w:firstLineChars="0" w:firstLine="0"/>
-        <w:rPr>
-          <w:rFonts w:hint="eastAsia"/>
-        </w:rPr>
       </w:pPr>
       <w:r>
         <w:rPr>
           <w:noProof/>
         </w:rPr>
         <w:drawing>
-          <wp:inline distT="0" distB="0" distL="0" distR="0" wp14:anchorId="0858613E" wp14:editId="63D308BF">
-            <wp:extent cx="5274310" cy="4019220"/>
-            <wp:effectExtent l="0" t="0" r="2540" b="635"/>
-            <wp:docPr id="2" name="图片 2"/>
+          <wp:inline distT="0" distB="0" distL="0" distR="0" wp14:anchorId="26F5DECA" wp14:editId="76DF5E92">
+            <wp:extent cx="3884310" cy="2033815"/>
+            <wp:effectExtent l="0" t="0" r="1905" b="0"/>
+            <wp:docPr id="4" name="图片 4"/>
             <wp:cNvGraphicFramePr>
               <a:graphicFrameLocks xmlns:a="http://schemas.openxmlformats.org/drawingml/2006/main" noChangeAspect="1"/>
             </wp:cNvGraphicFramePr>
@@ -235,7 +315,7 @@
               <a:graphicData uri="http://schemas.openxmlformats.org/drawingml/2006/picture">
                 <pic:pic xmlns:pic="http://schemas.openxmlformats.org/drawingml/2006/picture">
                   <pic:nvPicPr>
-                    <pic:cNvPr id="0" name=""/>
+                    <pic:cNvPr id="1" name=""/>
                     <pic:cNvPicPr/>
                   </pic:nvPicPr>
                   <pic:blipFill>
@@ -247,7 +327,7 @@
                   <pic:spPr>
                     <a:xfrm>
                       <a:off x="0" y="0"/>
-                      <a:ext cx="5274310" cy="4019220"/>
+                      <a:ext cx="3887735" cy="2035608"/>
                     </a:xfrm>
                     <a:prstGeom prst="rect">
                       <a:avLst/>
@@ -263,11 +343,1496 @@
     <w:p>
       <w:pPr>
         <w:pStyle w:val="a3"/>
+        <w:numPr>
+          <w:ilvl w:val="0"/>
+          <w:numId w:val="1"/>
+        </w:numPr>
+        <w:ind w:firstLineChars="0"/>
+      </w:pPr>
+      <w:r>
+        <w:rPr>
+          <w:rFonts w:hint="eastAsia"/>
+        </w:rPr>
+        <w:t>主要方法实现</w:t>
+      </w:r>
+    </w:p>
+    <w:p>
+      <w:pPr>
+        <w:pStyle w:val="a3"/>
+        <w:numPr>
+          <w:ilvl w:val="1"/>
+          <w:numId w:val="1"/>
+        </w:numPr>
+        <w:ind w:firstLineChars="0"/>
+      </w:pPr>
+      <w:r>
+        <w:lastRenderedPageBreak/>
+        <w:t>java.util.concurrent.atomic.AtomicInteger#getAndDecrement</w:t>
+      </w:r>
+    </w:p>
+    <w:p>
+      <w:pPr>
+        <w:pStyle w:val="a3"/>
+        <w:ind w:left="840" w:firstLineChars="0" w:firstLine="0"/>
+      </w:pPr>
+      <w:r>
+        <w:rPr>
+          <w:noProof/>
+        </w:rPr>
+        <w:drawing>
+          <wp:inline distT="0" distB="0" distL="0" distR="0" wp14:anchorId="601A8982" wp14:editId="0951312E">
+            <wp:extent cx="3750048" cy="1269580"/>
+            <wp:effectExtent l="0" t="0" r="0" b="635"/>
+            <wp:docPr id="5" name="图片 5"/>
+            <wp:cNvGraphicFramePr>
+              <a:graphicFrameLocks xmlns:a="http://schemas.openxmlformats.org/drawingml/2006/main" noChangeAspect="1"/>
+            </wp:cNvGraphicFramePr>
+            <a:graphic xmlns:a="http://schemas.openxmlformats.org/drawingml/2006/main">
+              <a:graphicData uri="http://schemas.openxmlformats.org/drawingml/2006/picture">
+                <pic:pic xmlns:pic="http://schemas.openxmlformats.org/drawingml/2006/picture">
+                  <pic:nvPicPr>
+                    <pic:cNvPr id="1" name=""/>
+                    <pic:cNvPicPr/>
+                  </pic:nvPicPr>
+                  <pic:blipFill>
+                    <a:blip r:embed="rId8"/>
+                    <a:stretch>
+                      <a:fillRect/>
+                    </a:stretch>
+                  </pic:blipFill>
+                  <pic:spPr>
+                    <a:xfrm>
+                      <a:off x="0" y="0"/>
+                      <a:ext cx="3760524" cy="1273127"/>
+                    </a:xfrm>
+                    <a:prstGeom prst="rect">
+                      <a:avLst/>
+                    </a:prstGeom>
+                  </pic:spPr>
+                </pic:pic>
+              </a:graphicData>
+            </a:graphic>
+          </wp:inline>
+        </w:drawing>
+      </w:r>
+    </w:p>
+    <w:p>
+      <w:pPr>
+        <w:pStyle w:val="a3"/>
+        <w:ind w:left="840" w:firstLineChars="0" w:firstLine="0"/>
+      </w:pPr>
+      <w:r>
+        <w:rPr>
+          <w:noProof/>
+        </w:rPr>
+        <w:drawing>
+          <wp:inline distT="0" distB="0" distL="0" distR="0" wp14:anchorId="694E8D70" wp14:editId="44BC3FC8">
+            <wp:extent cx="3740150" cy="1141498"/>
+            <wp:effectExtent l="0" t="0" r="0" b="1905"/>
+            <wp:docPr id="6" name="图片 6"/>
+            <wp:cNvGraphicFramePr>
+              <a:graphicFrameLocks xmlns:a="http://schemas.openxmlformats.org/drawingml/2006/main" noChangeAspect="1"/>
+            </wp:cNvGraphicFramePr>
+            <a:graphic xmlns:a="http://schemas.openxmlformats.org/drawingml/2006/main">
+              <a:graphicData uri="http://schemas.openxmlformats.org/drawingml/2006/picture">
+                <pic:pic xmlns:pic="http://schemas.openxmlformats.org/drawingml/2006/picture">
+                  <pic:nvPicPr>
+                    <pic:cNvPr id="1" name=""/>
+                    <pic:cNvPicPr/>
+                  </pic:nvPicPr>
+                  <pic:blipFill>
+                    <a:blip r:embed="rId9"/>
+                    <a:stretch>
+                      <a:fillRect/>
+                    </a:stretch>
+                  </pic:blipFill>
+                  <pic:spPr>
+                    <a:xfrm>
+                      <a:off x="0" y="0"/>
+                      <a:ext cx="3771147" cy="1150958"/>
+                    </a:xfrm>
+                    <a:prstGeom prst="rect">
+                      <a:avLst/>
+                    </a:prstGeom>
+                  </pic:spPr>
+                </pic:pic>
+              </a:graphicData>
+            </a:graphic>
+          </wp:inline>
+        </w:drawing>
+      </w:r>
+    </w:p>
+    <w:p>
+      <w:pPr>
+        <w:pStyle w:val="a3"/>
+        <w:numPr>
+          <w:ilvl w:val="1"/>
+          <w:numId w:val="1"/>
+        </w:numPr>
+        <w:ind w:firstLineChars="0"/>
+      </w:pPr>
+      <w:r>
+        <w:t>java.util.concurrent.atomic.AtomicInteger#incrementAndGet</w:t>
+      </w:r>
+    </w:p>
+    <w:p>
+      <w:pPr>
+        <w:pStyle w:val="a3"/>
+        <w:ind w:left="840" w:firstLineChars="0" w:firstLine="0"/>
+      </w:pPr>
+      <w:r>
+        <w:rPr>
+          <w:noProof/>
+        </w:rPr>
+        <w:drawing>
+          <wp:inline distT="0" distB="0" distL="0" distR="0" wp14:anchorId="596EBAD8" wp14:editId="73A37FF9">
+            <wp:extent cx="3740150" cy="1263528"/>
+            <wp:effectExtent l="0" t="0" r="0" b="0"/>
+            <wp:docPr id="7" name="图片 7"/>
+            <wp:cNvGraphicFramePr>
+              <a:graphicFrameLocks xmlns:a="http://schemas.openxmlformats.org/drawingml/2006/main" noChangeAspect="1"/>
+            </wp:cNvGraphicFramePr>
+            <a:graphic xmlns:a="http://schemas.openxmlformats.org/drawingml/2006/main">
+              <a:graphicData uri="http://schemas.openxmlformats.org/drawingml/2006/picture">
+                <pic:pic xmlns:pic="http://schemas.openxmlformats.org/drawingml/2006/picture">
+                  <pic:nvPicPr>
+                    <pic:cNvPr id="1" name=""/>
+                    <pic:cNvPicPr/>
+                  </pic:nvPicPr>
+                  <pic:blipFill>
+                    <a:blip r:embed="rId10"/>
+                    <a:stretch>
+                      <a:fillRect/>
+                    </a:stretch>
+                  </pic:blipFill>
+                  <pic:spPr>
+                    <a:xfrm>
+                      <a:off x="0" y="0"/>
+                      <a:ext cx="3778386" cy="1276445"/>
+                    </a:xfrm>
+                    <a:prstGeom prst="rect">
+                      <a:avLst/>
+                    </a:prstGeom>
+                  </pic:spPr>
+                </pic:pic>
+              </a:graphicData>
+            </a:graphic>
+          </wp:inline>
+        </w:drawing>
+      </w:r>
+    </w:p>
+    <w:p>
+      <w:pPr>
+        <w:pStyle w:val="a3"/>
+        <w:numPr>
+          <w:ilvl w:val="1"/>
+          <w:numId w:val="1"/>
+        </w:numPr>
+        <w:ind w:firstLineChars="0"/>
+      </w:pPr>
+      <w:r>
+        <w:t>java.util.concurrent.atomic.AtomicInteger#compareAndSet</w:t>
+      </w:r>
+    </w:p>
+    <w:p>
+      <w:pPr>
+        <w:pStyle w:val="a3"/>
+        <w:ind w:left="840" w:firstLineChars="0" w:firstLine="0"/>
+      </w:pPr>
+      <w:r>
+        <w:rPr>
+          <w:noProof/>
+        </w:rPr>
+        <w:drawing>
+          <wp:inline distT="0" distB="0" distL="0" distR="0" wp14:anchorId="20979BF3" wp14:editId="419F1132">
+            <wp:extent cx="3740727" cy="1626265"/>
+            <wp:effectExtent l="0" t="0" r="6350" b="0"/>
+            <wp:docPr id="8" name="图片 8"/>
+            <wp:cNvGraphicFramePr>
+              <a:graphicFrameLocks xmlns:a="http://schemas.openxmlformats.org/drawingml/2006/main" noChangeAspect="1"/>
+            </wp:cNvGraphicFramePr>
+            <a:graphic xmlns:a="http://schemas.openxmlformats.org/drawingml/2006/main">
+              <a:graphicData uri="http://schemas.openxmlformats.org/drawingml/2006/picture">
+                <pic:pic xmlns:pic="http://schemas.openxmlformats.org/drawingml/2006/picture">
+                  <pic:nvPicPr>
+                    <pic:cNvPr id="1" name=""/>
+                    <pic:cNvPicPr/>
+                  </pic:nvPicPr>
+                  <pic:blipFill>
+                    <a:blip r:embed="rId11"/>
+                    <a:stretch>
+                      <a:fillRect/>
+                    </a:stretch>
+                  </pic:blipFill>
+                  <pic:spPr>
+                    <a:xfrm>
+                      <a:off x="0" y="0"/>
+                      <a:ext cx="3756978" cy="1633330"/>
+                    </a:xfrm>
+                    <a:prstGeom prst="rect">
+                      <a:avLst/>
+                    </a:prstGeom>
+                  </pic:spPr>
+                </pic:pic>
+              </a:graphicData>
+            </a:graphic>
+          </wp:inline>
+        </w:drawing>
+      </w:r>
+    </w:p>
+    <w:p>
+      <w:pPr>
+        <w:pStyle w:val="a3"/>
+        <w:ind w:left="840" w:firstLineChars="0" w:firstLine="0"/>
+      </w:pPr>
+      <w:r>
+        <w:rPr>
+          <w:noProof/>
+        </w:rPr>
+        <w:drawing>
+          <wp:inline distT="0" distB="0" distL="0" distR="0" wp14:anchorId="6FA2E895" wp14:editId="1B3D34A4">
+            <wp:extent cx="3740150" cy="327364"/>
+            <wp:effectExtent l="0" t="0" r="0" b="3175"/>
+            <wp:docPr id="10" name="图片 10"/>
+            <wp:cNvGraphicFramePr>
+              <a:graphicFrameLocks xmlns:a="http://schemas.openxmlformats.org/drawingml/2006/main" noChangeAspect="1"/>
+            </wp:cNvGraphicFramePr>
+            <a:graphic xmlns:a="http://schemas.openxmlformats.org/drawingml/2006/main">
+              <a:graphicData uri="http://schemas.openxmlformats.org/drawingml/2006/picture">
+                <pic:pic xmlns:pic="http://schemas.openxmlformats.org/drawingml/2006/picture">
+                  <pic:nvPicPr>
+                    <pic:cNvPr id="1" name=""/>
+                    <pic:cNvPicPr/>
+                  </pic:nvPicPr>
+                  <pic:blipFill>
+                    <a:blip r:embed="rId12"/>
+                    <a:stretch>
+                      <a:fillRect/>
+                    </a:stretch>
+                  </pic:blipFill>
+                  <pic:spPr>
+                    <a:xfrm>
+                      <a:off x="0" y="0"/>
+                      <a:ext cx="3925576" cy="343594"/>
+                    </a:xfrm>
+                    <a:prstGeom prst="rect">
+                      <a:avLst/>
+                    </a:prstGeom>
+                  </pic:spPr>
+                </pic:pic>
+              </a:graphicData>
+            </a:graphic>
+          </wp:inline>
+        </w:drawing>
+      </w:r>
+    </w:p>
+    <w:p>
+      <w:pPr>
+        <w:pStyle w:val="a3"/>
+        <w:numPr>
+          <w:ilvl w:val="0"/>
+          <w:numId w:val="1"/>
+        </w:numPr>
+        <w:ind w:firstLineChars="0"/>
+      </w:pPr>
+      <w:r>
+        <w:rPr>
+          <w:rFonts w:hint="eastAsia"/>
+        </w:rPr>
+        <w:t>在</w:t>
+      </w:r>
+      <w:r>
+        <w:rPr>
+          <w:rFonts w:hint="eastAsia"/>
+        </w:rPr>
+        <w:t>高并发下，</w:t>
+      </w:r>
+      <w:r>
+        <w:rPr>
+          <w:rFonts w:hint="eastAsia"/>
+        </w:rPr>
+        <w:t>使用</w:t>
+      </w:r>
+      <w:r>
+        <w:rPr>
+          <w:rFonts w:hint="eastAsia"/>
+        </w:rPr>
+        <w:t>Atomic</w:t>
+      </w:r>
+      <w:r>
+        <w:t>Integer</w:t>
+      </w:r>
+      <w:r>
+        <w:rPr>
+          <w:rFonts w:hint="eastAsia"/>
+        </w:rPr>
+        <w:t>、</w:t>
+      </w:r>
+      <w:r>
+        <w:t>AtomicLong</w:t>
+      </w:r>
+      <w:r>
+        <w:rPr>
+          <w:rFonts w:hint="eastAsia"/>
+        </w:rPr>
+        <w:t>实现计数器</w:t>
+      </w:r>
+      <w:r>
+        <w:rPr>
+          <w:rFonts w:hint="eastAsia"/>
+        </w:rPr>
+        <w:t>还是会存在性能问题</w:t>
+      </w:r>
+      <w:r>
+        <w:rPr>
+          <w:rFonts w:hint="eastAsia"/>
+        </w:rPr>
+        <w:t>，</w:t>
+      </w:r>
+      <w:r>
+        <w:rPr>
+          <w:rFonts w:hint="eastAsia"/>
+        </w:rPr>
+        <w:t>JDK</w:t>
+      </w:r>
+      <w:r>
+        <w:t>8</w:t>
+      </w:r>
+      <w:r>
+        <w:rPr>
+          <w:rFonts w:hint="eastAsia"/>
+        </w:rPr>
+        <w:t>提供了</w:t>
+      </w:r>
+      <w:r>
+        <w:rPr>
+          <w:rFonts w:hint="eastAsia"/>
+        </w:rPr>
+        <w:t>高并发</w:t>
+      </w:r>
+      <w:r>
+        <w:rPr>
+          <w:rFonts w:hint="eastAsia"/>
+        </w:rPr>
+        <w:t>下场景下</w:t>
+      </w:r>
+      <w:r>
+        <w:rPr>
+          <w:rFonts w:hint="eastAsia"/>
+        </w:rPr>
+        <w:t>性能更好的</w:t>
+      </w:r>
+      <w:r>
+        <w:t>java.util.concurrent.atomic.</w:t>
+      </w:r>
+      <w:r>
+        <w:rPr>
+          <w:b/>
+        </w:rPr>
+        <w:t>LongAdder</w:t>
+      </w:r>
+      <w:r>
+        <w:rPr>
+          <w:rFonts w:hint="eastAsia"/>
+        </w:rPr>
+        <w:t>类</w:t>
+      </w:r>
+    </w:p>
+    <w:p>
+      <w:pPr>
+        <w:pStyle w:val="a3"/>
+        <w:numPr>
+          <w:ilvl w:val="0"/>
+          <w:numId w:val="1"/>
+        </w:numPr>
+        <w:ind w:firstLineChars="0"/>
+      </w:pPr>
+      <w:r>
+        <w:t>AtomicLong</w:t>
+      </w:r>
+      <w:r>
+        <w:rPr>
+          <w:rFonts w:hint="eastAsia"/>
+        </w:rPr>
+        <w:t>的性能瓶颈</w:t>
+      </w:r>
+      <w:r>
+        <w:rPr>
+          <w:rFonts w:hint="eastAsia"/>
+        </w:rPr>
+        <w:t>是由于过多线程</w:t>
+      </w:r>
+      <w:r>
+        <w:rPr>
+          <w:rFonts w:hint="eastAsia"/>
+        </w:rPr>
+        <w:t>同时去竞争</w:t>
+      </w:r>
+      <w:r>
+        <w:rPr>
+          <w:rFonts w:hint="eastAsia"/>
+        </w:rPr>
+        <w:t>一个变量的更新</w:t>
+      </w:r>
+      <w:r>
+        <w:rPr>
+          <w:rFonts w:hint="eastAsia"/>
+        </w:rPr>
+        <w:t>而产生</w:t>
+      </w:r>
+      <w:r>
+        <w:rPr>
+          <w:rFonts w:hint="eastAsia"/>
+        </w:rPr>
+        <w:t>，如下图</w:t>
+      </w:r>
+    </w:p>
+    <w:p>
+      <w:pPr>
+        <w:pStyle w:val="a3"/>
         <w:ind w:left="360" w:firstLineChars="0" w:firstLine="0"/>
-        <w:rPr>
-          <w:rFonts w:hint="eastAsia"/>
-        </w:rPr>
-      </w:pPr>
+      </w:pPr>
+      <w:r>
+        <w:rPr>
+          <w:noProof/>
+        </w:rPr>
+        <w:lastRenderedPageBreak/>
+        <w:drawing>
+          <wp:inline distT="0" distB="0" distL="0" distR="0" wp14:anchorId="19E2F359" wp14:editId="3CF2AD19">
+            <wp:extent cx="3453560" cy="1814927"/>
+            <wp:effectExtent l="0" t="0" r="1270" b="1270"/>
+            <wp:docPr id="11" name="图片 11"/>
+            <wp:cNvGraphicFramePr>
+              <a:graphicFrameLocks xmlns:a="http://schemas.openxmlformats.org/drawingml/2006/main" noChangeAspect="1"/>
+            </wp:cNvGraphicFramePr>
+            <a:graphic xmlns:a="http://schemas.openxmlformats.org/drawingml/2006/main">
+              <a:graphicData uri="http://schemas.openxmlformats.org/drawingml/2006/picture">
+                <pic:pic xmlns:pic="http://schemas.openxmlformats.org/drawingml/2006/picture">
+                  <pic:nvPicPr>
+                    <pic:cNvPr id="1" name=""/>
+                    <pic:cNvPicPr/>
+                  </pic:nvPicPr>
+                  <pic:blipFill>
+                    <a:blip r:embed="rId13"/>
+                    <a:stretch>
+                      <a:fillRect/>
+                    </a:stretch>
+                  </pic:blipFill>
+                  <pic:spPr>
+                    <a:xfrm>
+                      <a:off x="0" y="0"/>
+                      <a:ext cx="3459758" cy="1818184"/>
+                    </a:xfrm>
+                    <a:prstGeom prst="rect">
+                      <a:avLst/>
+                    </a:prstGeom>
+                  </pic:spPr>
+                </pic:pic>
+              </a:graphicData>
+            </a:graphic>
+          </wp:inline>
+        </w:drawing>
+      </w:r>
+    </w:p>
+    <w:p>
+      <w:pPr>
+        <w:pStyle w:val="a3"/>
+        <w:ind w:left="360" w:firstLineChars="0" w:firstLine="0"/>
+      </w:pPr>
+      <w:r>
+        <w:rPr>
+          <w:rFonts w:hint="eastAsia"/>
+        </w:rPr>
+        <w:t>Long</w:t>
+      </w:r>
+      <w:r>
+        <w:t>Adder</w:t>
+      </w:r>
+      <w:r>
+        <w:rPr>
+          <w:rFonts w:hint="eastAsia"/>
+        </w:rPr>
+        <w:t>把一个变量分解为多个变量</w:t>
+      </w:r>
+      <w:r>
+        <w:rPr>
+          <w:rFonts w:hint="eastAsia"/>
+        </w:rPr>
+        <w:t>，让同样多的</w:t>
+      </w:r>
+      <w:r>
+        <w:rPr>
+          <w:rFonts w:hint="eastAsia"/>
+        </w:rPr>
+        <w:t>线程</w:t>
+      </w:r>
+      <w:r>
+        <w:rPr>
+          <w:rFonts w:hint="eastAsia"/>
+        </w:rPr>
+        <w:t>去竞争</w:t>
+      </w:r>
+      <w:r>
+        <w:rPr>
+          <w:rFonts w:hint="eastAsia"/>
+          <w:color w:val="FF0000"/>
+        </w:rPr>
+        <w:t>多个资源</w:t>
+      </w:r>
+      <w:r>
+        <w:rPr>
+          <w:rFonts w:hint="eastAsia"/>
+        </w:rPr>
+        <w:t>，如下图</w:t>
+      </w:r>
+    </w:p>
+    <w:p>
+      <w:pPr>
+        <w:pStyle w:val="a3"/>
+        <w:ind w:left="360" w:firstLineChars="0" w:firstLine="0"/>
+      </w:pPr>
+      <w:r>
+        <w:rPr>
+          <w:noProof/>
+        </w:rPr>
+        <w:drawing>
+          <wp:inline distT="0" distB="0" distL="0" distR="0" wp14:anchorId="1275092B" wp14:editId="6F51CEC5">
+            <wp:extent cx="3332647" cy="1726107"/>
+            <wp:effectExtent l="0" t="0" r="0" b="1270"/>
+            <wp:docPr id="12" name="图片 12"/>
+            <wp:cNvGraphicFramePr>
+              <a:graphicFrameLocks xmlns:a="http://schemas.openxmlformats.org/drawingml/2006/main" noChangeAspect="1"/>
+            </wp:cNvGraphicFramePr>
+            <a:graphic xmlns:a="http://schemas.openxmlformats.org/drawingml/2006/main">
+              <a:graphicData uri="http://schemas.openxmlformats.org/drawingml/2006/picture">
+                <pic:pic xmlns:pic="http://schemas.openxmlformats.org/drawingml/2006/picture">
+                  <pic:nvPicPr>
+                    <pic:cNvPr id="1" name=""/>
+                    <pic:cNvPicPr/>
+                  </pic:nvPicPr>
+                  <pic:blipFill>
+                    <a:blip r:embed="rId14"/>
+                    <a:stretch>
+                      <a:fillRect/>
+                    </a:stretch>
+                  </pic:blipFill>
+                  <pic:spPr>
+                    <a:xfrm>
+                      <a:off x="0" y="0"/>
+                      <a:ext cx="3351367" cy="1735803"/>
+                    </a:xfrm>
+                    <a:prstGeom prst="rect">
+                      <a:avLst/>
+                    </a:prstGeom>
+                  </pic:spPr>
+                </pic:pic>
+              </a:graphicData>
+            </a:graphic>
+          </wp:inline>
+        </w:drawing>
+      </w:r>
+    </w:p>
+    <w:p>
+      <w:pPr>
+        <w:pStyle w:val="a3"/>
+        <w:numPr>
+          <w:ilvl w:val="1"/>
+          <w:numId w:val="1"/>
+        </w:numPr>
+        <w:ind w:firstLineChars="0"/>
+      </w:pPr>
+      <w:r>
+        <w:rPr>
+          <w:rFonts w:hint="eastAsia"/>
+        </w:rPr>
+        <w:t>LongAdder</w:t>
+      </w:r>
+      <w:r>
+        <w:rPr>
+          <w:rFonts w:hint="eastAsia"/>
+        </w:rPr>
+        <w:t>类图结构</w:t>
+      </w:r>
+    </w:p>
+    <w:p>
+      <w:pPr>
+        <w:pStyle w:val="a3"/>
+        <w:ind w:left="840" w:firstLineChars="0" w:firstLine="0"/>
+      </w:pPr>
+      <w:r>
+        <w:rPr>
+          <w:noProof/>
+        </w:rPr>
+        <w:drawing>
+          <wp:inline distT="0" distB="0" distL="0" distR="0" wp14:anchorId="485F76A3" wp14:editId="54C597D2">
+            <wp:extent cx="2259550" cy="1561374"/>
+            <wp:effectExtent l="0" t="0" r="1270" b="1270"/>
+            <wp:docPr id="13" name="图片 13"/>
+            <wp:cNvGraphicFramePr>
+              <a:graphicFrameLocks xmlns:a="http://schemas.openxmlformats.org/drawingml/2006/main" noChangeAspect="1"/>
+            </wp:cNvGraphicFramePr>
+            <a:graphic xmlns:a="http://schemas.openxmlformats.org/drawingml/2006/main">
+              <a:graphicData uri="http://schemas.openxmlformats.org/drawingml/2006/picture">
+                <pic:pic xmlns:pic="http://schemas.openxmlformats.org/drawingml/2006/picture">
+                  <pic:nvPicPr>
+                    <pic:cNvPr id="1" name=""/>
+                    <pic:cNvPicPr/>
+                  </pic:nvPicPr>
+                  <pic:blipFill>
+                    <a:blip r:embed="rId15"/>
+                    <a:stretch>
+                      <a:fillRect/>
+                    </a:stretch>
+                  </pic:blipFill>
+                  <pic:spPr>
+                    <a:xfrm>
+                      <a:off x="0" y="0"/>
+                      <a:ext cx="2269396" cy="1568177"/>
+                    </a:xfrm>
+                    <a:prstGeom prst="rect">
+                      <a:avLst/>
+                    </a:prstGeom>
+                  </pic:spPr>
+                </pic:pic>
+              </a:graphicData>
+            </a:graphic>
+          </wp:inline>
+        </w:drawing>
+      </w:r>
+    </w:p>
+    <w:p>
+      <w:pPr>
+        <w:pStyle w:val="a3"/>
+        <w:ind w:left="840" w:firstLineChars="0" w:firstLine="0"/>
+      </w:pPr>
+      <w:r>
+        <w:rPr>
+          <w:rFonts w:hint="eastAsia"/>
+        </w:rPr>
+        <w:t>Cell</w:t>
+      </w:r>
+      <w:r>
+        <w:rPr>
+          <w:rFonts w:hint="eastAsia"/>
+        </w:rPr>
+        <w:t>元素</w:t>
+      </w:r>
+      <w:r>
+        <w:rPr>
+          <w:rFonts w:hint="eastAsia"/>
+        </w:rPr>
+        <w:t>，</w:t>
+      </w:r>
+      <w:r>
+        <w:rPr>
+          <w:rFonts w:hint="eastAsia"/>
+        </w:rPr>
+        <w:t>使用</w:t>
+      </w:r>
+      <w:r>
+        <w:t>@sun.misc.Contended</w:t>
+      </w:r>
+      <w:r>
+        <w:rPr>
+          <w:rFonts w:hint="eastAsia"/>
+        </w:rPr>
+        <w:t>避免</w:t>
+      </w:r>
+      <w:r>
+        <w:rPr>
+          <w:rFonts w:hint="eastAsia"/>
+        </w:rPr>
+        <w:t>cells</w:t>
+      </w:r>
+      <w:r>
+        <w:rPr>
+          <w:rFonts w:hint="eastAsia"/>
+        </w:rPr>
+        <w:t>数组</w:t>
+      </w:r>
+      <w:r>
+        <w:rPr>
+          <w:rFonts w:hint="eastAsia"/>
+        </w:rPr>
+        <w:t>内多个原子变量</w:t>
+      </w:r>
+      <w:r>
+        <w:rPr>
+          <w:rFonts w:hint="eastAsia"/>
+        </w:rPr>
+        <w:t>被放入</w:t>
+      </w:r>
+      <w:r>
+        <w:rPr>
+          <w:rFonts w:hint="eastAsia"/>
+        </w:rPr>
+        <w:t>同一个缓存行，</w:t>
+      </w:r>
+      <w:r>
+        <w:rPr>
+          <w:rFonts w:hint="eastAsia"/>
+        </w:rPr>
+        <w:t>避免了伪共享</w:t>
+      </w:r>
+      <w:r>
+        <w:rPr>
+          <w:rFonts w:hint="eastAsia"/>
+        </w:rPr>
+        <w:t>，提升性能</w:t>
+      </w:r>
+    </w:p>
+    <w:p>
+      <w:pPr>
+        <w:pStyle w:val="a3"/>
+        <w:ind w:left="840" w:firstLineChars="0" w:firstLine="0"/>
+      </w:pPr>
+      <w:r>
+        <w:rPr>
+          <w:noProof/>
+        </w:rPr>
+        <w:lastRenderedPageBreak/>
+        <w:drawing>
+          <wp:inline distT="0" distB="0" distL="0" distR="0" wp14:anchorId="6627ED69" wp14:editId="18AA9BA6">
+            <wp:extent cx="3838968" cy="2695504"/>
+            <wp:effectExtent l="0" t="0" r="0" b="0"/>
+            <wp:docPr id="21" name="图片 21"/>
+            <wp:cNvGraphicFramePr>
+              <a:graphicFrameLocks xmlns:a="http://schemas.openxmlformats.org/drawingml/2006/main" noChangeAspect="1"/>
+            </wp:cNvGraphicFramePr>
+            <a:graphic xmlns:a="http://schemas.openxmlformats.org/drawingml/2006/main">
+              <a:graphicData uri="http://schemas.openxmlformats.org/drawingml/2006/picture">
+                <pic:pic xmlns:pic="http://schemas.openxmlformats.org/drawingml/2006/picture">
+                  <pic:nvPicPr>
+                    <pic:cNvPr id="1" name=""/>
+                    <pic:cNvPicPr/>
+                  </pic:nvPicPr>
+                  <pic:blipFill>
+                    <a:blip r:embed="rId16"/>
+                    <a:stretch>
+                      <a:fillRect/>
+                    </a:stretch>
+                  </pic:blipFill>
+                  <pic:spPr>
+                    <a:xfrm>
+                      <a:off x="0" y="0"/>
+                      <a:ext cx="3844696" cy="2699526"/>
+                    </a:xfrm>
+                    <a:prstGeom prst="rect">
+                      <a:avLst/>
+                    </a:prstGeom>
+                  </pic:spPr>
+                </pic:pic>
+              </a:graphicData>
+            </a:graphic>
+          </wp:inline>
+        </w:drawing>
+      </w:r>
+    </w:p>
+    <w:p>
+      <w:pPr>
+        <w:pStyle w:val="a3"/>
+        <w:numPr>
+          <w:ilvl w:val="1"/>
+          <w:numId w:val="1"/>
+        </w:numPr>
+        <w:ind w:firstLineChars="0"/>
+      </w:pPr>
+      <w:r>
+        <w:t>java.util.concurrent.atomic.LongAdder#sum</w:t>
+      </w:r>
+    </w:p>
+    <w:p>
+      <w:pPr>
+        <w:pStyle w:val="a3"/>
+        <w:ind w:left="840" w:firstLineChars="0" w:firstLine="0"/>
+      </w:pPr>
+      <w:r>
+        <w:rPr>
+          <w:noProof/>
+        </w:rPr>
+        <w:drawing>
+          <wp:inline distT="0" distB="0" distL="0" distR="0" wp14:anchorId="35FF7589" wp14:editId="28AC84D9">
+            <wp:extent cx="3710499" cy="2743338"/>
+            <wp:effectExtent l="0" t="0" r="0" b="0"/>
+            <wp:docPr id="14" name="图片 14"/>
+            <wp:cNvGraphicFramePr>
+              <a:graphicFrameLocks xmlns:a="http://schemas.openxmlformats.org/drawingml/2006/main" noChangeAspect="1"/>
+            </wp:cNvGraphicFramePr>
+            <a:graphic xmlns:a="http://schemas.openxmlformats.org/drawingml/2006/main">
+              <a:graphicData uri="http://schemas.openxmlformats.org/drawingml/2006/picture">
+                <pic:pic xmlns:pic="http://schemas.openxmlformats.org/drawingml/2006/picture">
+                  <pic:nvPicPr>
+                    <pic:cNvPr id="1" name=""/>
+                    <pic:cNvPicPr/>
+                  </pic:nvPicPr>
+                  <pic:blipFill>
+                    <a:blip r:embed="rId17"/>
+                    <a:stretch>
+                      <a:fillRect/>
+                    </a:stretch>
+                  </pic:blipFill>
+                  <pic:spPr>
+                    <a:xfrm>
+                      <a:off x="0" y="0"/>
+                      <a:ext cx="3715977" cy="2747388"/>
+                    </a:xfrm>
+                    <a:prstGeom prst="rect">
+                      <a:avLst/>
+                    </a:prstGeom>
+                  </pic:spPr>
+                </pic:pic>
+              </a:graphicData>
+            </a:graphic>
+          </wp:inline>
+        </w:drawing>
+      </w:r>
+    </w:p>
+    <w:p>
+      <w:pPr>
+        <w:pStyle w:val="a3"/>
+        <w:numPr>
+          <w:ilvl w:val="1"/>
+          <w:numId w:val="1"/>
+        </w:numPr>
+        <w:ind w:firstLineChars="0"/>
+      </w:pPr>
+      <w:r>
+        <w:t>java.util.concurrent.atomic.LongAdder#add</w:t>
+      </w:r>
+    </w:p>
+    <w:p>
+      <w:pPr>
+        <w:pStyle w:val="a3"/>
+        <w:ind w:left="840" w:firstLineChars="0" w:firstLine="0"/>
+      </w:pPr>
+      <w:r>
+        <w:rPr>
+          <w:noProof/>
+        </w:rPr>
+        <w:lastRenderedPageBreak/>
+        <w:drawing>
+          <wp:inline distT="0" distB="0" distL="0" distR="0" wp14:anchorId="702E18BB" wp14:editId="1476B8D2">
+            <wp:extent cx="5274310" cy="3098800"/>
+            <wp:effectExtent l="0" t="0" r="0" b="0"/>
+            <wp:docPr id="17" name="图片 17"/>
+            <wp:cNvGraphicFramePr>
+              <a:graphicFrameLocks xmlns:a="http://schemas.openxmlformats.org/drawingml/2006/main" noChangeAspect="1"/>
+            </wp:cNvGraphicFramePr>
+            <a:graphic xmlns:a="http://schemas.openxmlformats.org/drawingml/2006/main">
+              <a:graphicData uri="http://schemas.openxmlformats.org/drawingml/2006/picture">
+                <pic:pic xmlns:pic="http://schemas.openxmlformats.org/drawingml/2006/picture">
+                  <pic:nvPicPr>
+                    <pic:cNvPr id="1" name=""/>
+                    <pic:cNvPicPr/>
+                  </pic:nvPicPr>
+                  <pic:blipFill>
+                    <a:blip r:embed="rId18"/>
+                    <a:stretch>
+                      <a:fillRect/>
+                    </a:stretch>
+                  </pic:blipFill>
+                  <pic:spPr>
+                    <a:xfrm>
+                      <a:off x="0" y="0"/>
+                      <a:ext cx="5274310" cy="3098800"/>
+                    </a:xfrm>
+                    <a:prstGeom prst="rect">
+                      <a:avLst/>
+                    </a:prstGeom>
+                  </pic:spPr>
+                </pic:pic>
+              </a:graphicData>
+            </a:graphic>
+          </wp:inline>
+        </w:drawing>
+      </w:r>
+    </w:p>
+    <w:p>
+      <w:pPr>
+        <w:pStyle w:val="a3"/>
+        <w:numPr>
+          <w:ilvl w:val="1"/>
+          <w:numId w:val="1"/>
+        </w:numPr>
+        <w:ind w:firstLineChars="0"/>
+      </w:pPr>
+      <w:r>
+        <w:t>java.util.concurrent.atomic.Striped64#longAccumulate</w:t>
+      </w:r>
+    </w:p>
+    <w:p>
+      <w:pPr>
+        <w:pStyle w:val="a3"/>
+        <w:numPr>
+          <w:ilvl w:val="2"/>
+          <w:numId w:val="1"/>
+        </w:numPr>
+        <w:ind w:firstLineChars="0"/>
+      </w:pPr>
+      <w:r>
+        <w:rPr>
+          <w:rFonts w:hint="eastAsia"/>
+        </w:rPr>
+        <w:t>Cell</w:t>
+      </w:r>
+      <w:r>
+        <w:rPr>
+          <w:rFonts w:hint="eastAsia"/>
+        </w:rPr>
+        <w:t>数组</w:t>
+      </w:r>
+      <w:r>
+        <w:rPr>
+          <w:rFonts w:hint="eastAsia"/>
+        </w:rPr>
+        <w:t>初始化</w:t>
+      </w:r>
+    </w:p>
+    <w:p>
+      <w:pPr>
+        <w:pStyle w:val="a3"/>
+        <w:ind w:left="1260" w:firstLineChars="0" w:firstLine="0"/>
+      </w:pPr>
+      <w:r>
+        <w:rPr>
+          <w:noProof/>
+        </w:rPr>
+        <w:drawing>
+          <wp:inline distT="0" distB="0" distL="0" distR="0" wp14:anchorId="6D0E3260" wp14:editId="0B1C8427">
+            <wp:extent cx="3952324" cy="2143658"/>
+            <wp:effectExtent l="0" t="0" r="0" b="3175"/>
+            <wp:docPr id="18" name="图片 18"/>
+            <wp:cNvGraphicFramePr>
+              <a:graphicFrameLocks xmlns:a="http://schemas.openxmlformats.org/drawingml/2006/main" noChangeAspect="1"/>
+            </wp:cNvGraphicFramePr>
+            <a:graphic xmlns:a="http://schemas.openxmlformats.org/drawingml/2006/main">
+              <a:graphicData uri="http://schemas.openxmlformats.org/drawingml/2006/picture">
+                <pic:pic xmlns:pic="http://schemas.openxmlformats.org/drawingml/2006/picture">
+                  <pic:nvPicPr>
+                    <pic:cNvPr id="1" name=""/>
+                    <pic:cNvPicPr/>
+                  </pic:nvPicPr>
+                  <pic:blipFill>
+                    <a:blip r:embed="rId19"/>
+                    <a:stretch>
+                      <a:fillRect/>
+                    </a:stretch>
+                  </pic:blipFill>
+                  <pic:spPr>
+                    <a:xfrm>
+                      <a:off x="0" y="0"/>
+                      <a:ext cx="3955599" cy="2145434"/>
+                    </a:xfrm>
+                    <a:prstGeom prst="rect">
+                      <a:avLst/>
+                    </a:prstGeom>
+                  </pic:spPr>
+                </pic:pic>
+              </a:graphicData>
+            </a:graphic>
+          </wp:inline>
+        </w:drawing>
+      </w:r>
+    </w:p>
+    <w:p>
+      <w:pPr>
+        <w:pStyle w:val="a3"/>
+        <w:ind w:left="1260" w:firstLineChars="0" w:firstLine="0"/>
+      </w:pPr>
+      <w:r>
+        <w:t>cellsBusy</w:t>
+      </w:r>
+      <w:r>
+        <w:rPr>
+          <w:rFonts w:hint="eastAsia"/>
+        </w:rPr>
+        <w:t>是一个标识</w:t>
+      </w:r>
+      <w:r>
+        <w:rPr>
+          <w:rFonts w:hint="eastAsia"/>
+        </w:rPr>
+        <w:t>，</w:t>
+      </w:r>
+      <w:r>
+        <w:rPr>
+          <w:rFonts w:hint="eastAsia"/>
+        </w:rPr>
+        <w:t>为</w:t>
+      </w:r>
+      <w:r>
+        <w:rPr>
+          <w:rFonts w:hint="eastAsia"/>
+        </w:rPr>
+        <w:t>0</w:t>
+      </w:r>
+      <w:r>
+        <w:rPr>
+          <w:rFonts w:hint="eastAsia"/>
+        </w:rPr>
+        <w:t>说明当前</w:t>
+      </w:r>
+      <w:r>
+        <w:rPr>
+          <w:rFonts w:hint="eastAsia"/>
+        </w:rPr>
+        <w:t>cells</w:t>
+      </w:r>
+      <w:r>
+        <w:rPr>
+          <w:rFonts w:hint="eastAsia"/>
+        </w:rPr>
+        <w:t>数组没有在初始化或者扩容</w:t>
+      </w:r>
+      <w:r>
+        <w:rPr>
+          <w:rFonts w:hint="eastAsia"/>
+        </w:rPr>
+        <w:t>，也没有在新建</w:t>
+      </w:r>
+      <w:r>
+        <w:rPr>
+          <w:rFonts w:hint="eastAsia"/>
+        </w:rPr>
+        <w:t>Cell</w:t>
+      </w:r>
+      <w:r>
+        <w:rPr>
+          <w:rFonts w:hint="eastAsia"/>
+        </w:rPr>
+        <w:t>元素</w:t>
+      </w:r>
+      <w:r>
+        <w:rPr>
+          <w:rFonts w:hint="eastAsia"/>
+        </w:rPr>
+        <w:t>，通过</w:t>
+      </w:r>
+      <w:r>
+        <w:rPr>
+          <w:rFonts w:hint="eastAsia"/>
+        </w:rPr>
+        <w:t>CAS</w:t>
+      </w:r>
+      <w:r>
+        <w:rPr>
+          <w:rFonts w:hint="eastAsia"/>
+        </w:rPr>
+        <w:t>来</w:t>
+      </w:r>
+      <w:r>
+        <w:rPr>
+          <w:rFonts w:hint="eastAsia"/>
+        </w:rPr>
+        <w:t>更新其值</w:t>
+      </w:r>
+    </w:p>
+    <w:p>
+      <w:pPr>
+        <w:pStyle w:val="a3"/>
+        <w:numPr>
+          <w:ilvl w:val="2"/>
+          <w:numId w:val="1"/>
+        </w:numPr>
+        <w:ind w:firstLineChars="0"/>
+      </w:pPr>
+      <w:r>
+        <w:rPr>
+          <w:rFonts w:hint="eastAsia"/>
+        </w:rPr>
+        <w:t>Cell</w:t>
+      </w:r>
+      <w:r>
+        <w:rPr>
+          <w:rFonts w:hint="eastAsia"/>
+        </w:rPr>
+        <w:t>数组扩容</w:t>
+      </w:r>
+    </w:p>
+    <w:p>
+      <w:pPr>
+        <w:pStyle w:val="a3"/>
+        <w:ind w:left="1260" w:firstLineChars="0" w:firstLine="0"/>
+      </w:pPr>
+      <w:r>
+        <w:rPr>
+          <w:rFonts w:hint="eastAsia"/>
+        </w:rPr>
+        <w:t>当前</w:t>
+      </w:r>
+      <w:r>
+        <w:rPr>
+          <w:rFonts w:hint="eastAsia"/>
+        </w:rPr>
+        <w:t>cells</w:t>
+      </w:r>
+      <w:r>
+        <w:rPr>
+          <w:rFonts w:hint="eastAsia"/>
+        </w:rPr>
+        <w:t>数组元素个数小于</w:t>
+      </w:r>
+      <w:r>
+        <w:rPr>
+          <w:rFonts w:hint="eastAsia"/>
+        </w:rPr>
+        <w:t>当前</w:t>
+      </w:r>
+      <w:r>
+        <w:rPr>
+          <w:rFonts w:hint="eastAsia"/>
+        </w:rPr>
+        <w:t>CPU</w:t>
+      </w:r>
+      <w:r>
+        <w:rPr>
+          <w:rFonts w:hint="eastAsia"/>
+        </w:rPr>
+        <w:t>个数</w:t>
+      </w:r>
+      <w:r>
+        <w:rPr>
+          <w:rFonts w:hint="eastAsia"/>
+        </w:rPr>
+        <w:t>(</w:t>
+      </w:r>
+      <w:r>
+        <w:rPr>
+          <w:rFonts w:hint="eastAsia"/>
+        </w:rPr>
+        <w:t>保证每个</w:t>
+      </w:r>
+      <w:r>
+        <w:rPr>
+          <w:rFonts w:hint="eastAsia"/>
+        </w:rPr>
+        <w:t>Cell</w:t>
+      </w:r>
+      <w:r>
+        <w:rPr>
+          <w:rFonts w:hint="eastAsia"/>
+        </w:rPr>
+        <w:t>都使用一个</w:t>
+      </w:r>
+      <w:r>
+        <w:rPr>
+          <w:rFonts w:hint="eastAsia"/>
+        </w:rPr>
+        <w:t>CPU</w:t>
+      </w:r>
+      <w:r>
+        <w:rPr>
+          <w:rFonts w:hint="eastAsia"/>
+        </w:rPr>
+        <w:t>处理</w:t>
+      </w:r>
+      <w:r>
+        <w:rPr>
+          <w:rFonts w:hint="eastAsia"/>
+        </w:rPr>
+        <w:t>)</w:t>
+      </w:r>
+      <w:r>
+        <w:rPr>
+          <w:rFonts w:hint="eastAsia"/>
+        </w:rPr>
+        <w:t>并且</w:t>
+      </w:r>
+      <w:r>
+        <w:rPr>
+          <w:rFonts w:hint="eastAsia"/>
+        </w:rPr>
+        <w:t>当前</w:t>
+      </w:r>
+      <w:r>
+        <w:rPr>
+          <w:rFonts w:hint="eastAsia"/>
+        </w:rPr>
+        <w:t>多个线程</w:t>
+      </w:r>
+      <w:r>
+        <w:rPr>
+          <w:rFonts w:hint="eastAsia"/>
+        </w:rPr>
+        <w:t>访问</w:t>
+      </w:r>
+      <w:r>
+        <w:rPr>
+          <w:rFonts w:hint="eastAsia"/>
+        </w:rPr>
+        <w:t>了</w:t>
+      </w:r>
+      <w:r>
+        <w:rPr>
+          <w:rFonts w:hint="eastAsia"/>
+        </w:rPr>
+        <w:t>cells</w:t>
+      </w:r>
+      <w:r>
+        <w:rPr>
+          <w:rFonts w:hint="eastAsia"/>
+        </w:rPr>
+        <w:t>中的同一个元素</w:t>
+      </w:r>
+      <w:r>
+        <w:rPr>
+          <w:rFonts w:hint="eastAsia"/>
+        </w:rPr>
+        <w:t>，从而导致冲突</w:t>
+      </w:r>
+      <w:r>
+        <w:rPr>
+          <w:rFonts w:hint="eastAsia"/>
+        </w:rPr>
+        <w:t>使其中</w:t>
+      </w:r>
+      <w:r>
+        <w:rPr>
+          <w:rFonts w:hint="eastAsia"/>
+        </w:rPr>
+        <w:t>一个线程</w:t>
+      </w:r>
+      <w:r>
+        <w:rPr>
+          <w:rFonts w:hint="eastAsia"/>
+        </w:rPr>
+        <w:t>CAS</w:t>
+      </w:r>
+      <w:r>
+        <w:rPr>
+          <w:rFonts w:hint="eastAsia"/>
+        </w:rPr>
+        <w:t>失败时才会进行扩容操作</w:t>
+      </w:r>
+      <w:r>
+        <w:rPr>
+          <w:rFonts w:hint="eastAsia"/>
+        </w:rPr>
+        <w:t>。</w:t>
+      </w:r>
+    </w:p>
+    <w:p>
+      <w:pPr>
+        <w:pStyle w:val="a3"/>
+        <w:ind w:left="1260" w:firstLineChars="0" w:firstLine="0"/>
+      </w:pPr>
+      <w:r>
+        <w:rPr>
+          <w:noProof/>
+        </w:rPr>
+        <w:lastRenderedPageBreak/>
+        <w:drawing>
+          <wp:inline distT="0" distB="0" distL="0" distR="0" wp14:anchorId="080D97CA" wp14:editId="284254C7">
+            <wp:extent cx="3857607" cy="3090823"/>
+            <wp:effectExtent l="0" t="0" r="3810" b="0"/>
+            <wp:docPr id="20" name="图片 20"/>
+            <wp:cNvGraphicFramePr>
+              <a:graphicFrameLocks xmlns:a="http://schemas.openxmlformats.org/drawingml/2006/main" noChangeAspect="1"/>
+            </wp:cNvGraphicFramePr>
+            <a:graphic xmlns:a="http://schemas.openxmlformats.org/drawingml/2006/main">
+              <a:graphicData uri="http://schemas.openxmlformats.org/drawingml/2006/picture">
+                <pic:pic xmlns:pic="http://schemas.openxmlformats.org/drawingml/2006/picture">
+                  <pic:nvPicPr>
+                    <pic:cNvPr id="1" name=""/>
+                    <pic:cNvPicPr/>
+                  </pic:nvPicPr>
+                  <pic:blipFill>
+                    <a:blip r:embed="rId20"/>
+                    <a:stretch>
+                      <a:fillRect/>
+                    </a:stretch>
+                  </pic:blipFill>
+                  <pic:spPr>
+                    <a:xfrm>
+                      <a:off x="0" y="0"/>
+                      <a:ext cx="3860428" cy="3093084"/>
+                    </a:xfrm>
+                    <a:prstGeom prst="rect">
+                      <a:avLst/>
+                    </a:prstGeom>
+                  </pic:spPr>
+                </pic:pic>
+              </a:graphicData>
+            </a:graphic>
+          </wp:inline>
+        </w:drawing>
+      </w:r>
+    </w:p>
+    <w:p>
+      <w:pPr>
+        <w:pStyle w:val="a3"/>
+        <w:numPr>
+          <w:ilvl w:val="0"/>
+          <w:numId w:val="1"/>
+        </w:numPr>
+        <w:ind w:firstLineChars="0"/>
+      </w:pPr>
+      <w:r>
+        <w:t>java.util.concurrent.atomic.LongAccumulator</w:t>
+      </w:r>
+      <w:r>
+        <w:rPr>
+          <w:rFonts w:hint="eastAsia"/>
+        </w:rPr>
+        <w:t>，</w:t>
+      </w:r>
+      <w:r>
+        <w:t>LongAccumulator</w:t>
+      </w:r>
+      <w:r>
+        <w:rPr>
+          <w:rFonts w:hint="eastAsia"/>
+        </w:rPr>
+        <w:t>提供了比</w:t>
+      </w:r>
+      <w:r>
+        <w:rPr>
+          <w:rFonts w:hint="eastAsia"/>
+        </w:rPr>
+        <w:t>Long</w:t>
+      </w:r>
+      <w:r>
+        <w:t>Adder</w:t>
+      </w:r>
+      <w:r>
+        <w:rPr>
+          <w:rFonts w:hint="eastAsia"/>
+        </w:rPr>
+        <w:t>更通用的能力</w:t>
+      </w:r>
+      <w:r>
+        <w:rPr>
+          <w:rFonts w:hint="eastAsia"/>
+        </w:rPr>
+        <w:t>，内部实现基本一致，但是</w:t>
+      </w:r>
+      <w:r>
+        <w:t>LongAccumulator</w:t>
+      </w:r>
+      <w:r>
+        <w:rPr>
+          <w:rFonts w:hint="eastAsia"/>
+        </w:rPr>
+        <w:t>可以指定初始值以及</w:t>
+      </w:r>
+      <w:r>
+        <w:rPr>
+          <w:rFonts w:hint="eastAsia"/>
+        </w:rPr>
+        <w:t>如何更新值的函数</w:t>
+      </w:r>
+    </w:p>
+    <w:p>
+      <w:pPr>
+        <w:pStyle w:val="a3"/>
+        <w:ind w:left="360" w:firstLineChars="0" w:firstLine="0"/>
+      </w:pPr>
+      <w:r>
+        <w:drawing>
+          <wp:inline distT="0" distB="0" distL="0" distR="0" wp14:anchorId="666001CD" wp14:editId="1205CD14">
+            <wp:extent cx="5274310" cy="1946275"/>
+            <wp:effectExtent l="0" t="0" r="0" b="0"/>
+            <wp:docPr id="3" name="图片 3"/>
+            <wp:cNvGraphicFramePr>
+              <a:graphicFrameLocks xmlns:a="http://schemas.openxmlformats.org/drawingml/2006/main" noChangeAspect="1"/>
+            </wp:cNvGraphicFramePr>
+            <a:graphic xmlns:a="http://schemas.openxmlformats.org/drawingml/2006/main">
+              <a:graphicData uri="http://schemas.openxmlformats.org/drawingml/2006/picture">
+                <pic:pic xmlns:pic="http://schemas.openxmlformats.org/drawingml/2006/picture">
+                  <pic:nvPicPr>
+                    <pic:cNvPr id="1" name=""/>
+                    <pic:cNvPicPr/>
+                  </pic:nvPicPr>
+                  <pic:blipFill>
+                    <a:blip r:embed="rId21"/>
+                    <a:stretch>
+                      <a:fillRect/>
+                    </a:stretch>
+                  </pic:blipFill>
+                  <pic:spPr>
+                    <a:xfrm>
+                      <a:off x="0" y="0"/>
+                      <a:ext cx="5274310" cy="1946275"/>
+                    </a:xfrm>
+                    <a:prstGeom prst="rect">
+                      <a:avLst/>
+                    </a:prstGeom>
+                  </pic:spPr>
+                </pic:pic>
+              </a:graphicData>
+            </a:graphic>
+          </wp:inline>
+        </w:drawing>
+      </w:r>
+    </w:p>
+    <w:p>
+      <w:pPr>
+        <w:pStyle w:val="a3"/>
+        <w:ind w:left="360" w:firstLineChars="0" w:firstLine="0"/>
+      </w:pPr>
+      <w:r>
+        <w:rPr>
+          <w:rFonts w:hint="eastAsia"/>
+        </w:rPr>
+        <w:t>LongAdder</w:t>
+      </w:r>
+      <w:r>
+        <w:rPr>
+          <w:rFonts w:hint="eastAsia"/>
+        </w:rPr>
+        <w:t>相当于以下的</w:t>
+      </w:r>
+      <w:r>
+        <w:rPr>
+          <w:rFonts w:hint="eastAsia"/>
+        </w:rPr>
+        <w:t>LongAccumulator</w:t>
+      </w:r>
+    </w:p>
+    <w:p>
+      <w:pPr>
+        <w:pStyle w:val="a3"/>
+        <w:ind w:left="360" w:firstLineChars="0" w:firstLine="0"/>
+      </w:pPr>
+      <w:r>
+        <w:drawing>
+          <wp:inline distT="0" distB="0" distL="0" distR="0" wp14:anchorId="19EE4E3C" wp14:editId="571537D1">
+            <wp:extent cx="5274310" cy="995680"/>
+            <wp:effectExtent l="0" t="0" r="0" b="0"/>
+            <wp:docPr id="9" name="图片 9"/>
+            <wp:cNvGraphicFramePr>
+              <a:graphicFrameLocks xmlns:a="http://schemas.openxmlformats.org/drawingml/2006/main" noChangeAspect="1"/>
+            </wp:cNvGraphicFramePr>
+            <a:graphic xmlns:a="http://schemas.openxmlformats.org/drawingml/2006/main">
+              <a:graphicData uri="http://schemas.openxmlformats.org/drawingml/2006/picture">
+                <pic:pic xmlns:pic="http://schemas.openxmlformats.org/drawingml/2006/picture">
+                  <pic:nvPicPr>
+                    <pic:cNvPr id="1" name=""/>
+                    <pic:cNvPicPr/>
+                  </pic:nvPicPr>
+                  <pic:blipFill>
+                    <a:blip r:embed="rId22"/>
+                    <a:stretch>
+                      <a:fillRect/>
+                    </a:stretch>
+                  </pic:blipFill>
+                  <pic:spPr>
+                    <a:xfrm>
+                      <a:off x="0" y="0"/>
+                      <a:ext cx="5274310" cy="995680"/>
+                    </a:xfrm>
+                    <a:prstGeom prst="rect">
+                      <a:avLst/>
+                    </a:prstGeom>
+                  </pic:spPr>
+                </pic:pic>
+              </a:graphicData>
+            </a:graphic>
+          </wp:inline>
+        </w:drawing>
+      </w:r>
+      <w:bookmarkStart w:id="0" w:name="_GoBack"/>
+      <w:bookmarkEnd w:id="0"/>
     </w:p>
     <w:sectPr>
       <w:pgSz w:w="11906" w:h="16838"/>
@@ -280,8 +1845,8 @@
 </file>
 
 <file path=word/numbering.xml><?xml version="1.0" encoding="utf-8"?>
-<w:numbering xmlns:wpc="http://schemas.microsoft.com/office/word/2010/wordprocessingCanvas" xmlns:mc="http://schemas.openxmlformats.org/markup-compatibility/2006" xmlns:o="urn:schemas-microsoft-com:office:office" xmlns:r="http://schemas.openxmlformats.org/officeDocument/2006/relationships" xmlns:m="http://schemas.openxmlformats.org/officeDocument/2006/math" xmlns:v="urn:schemas-microsoft-com:vml" xmlns:wp14="http://schemas.microsoft.com/office/word/2010/wordprocessingDrawing" xmlns:wp="http://schemas.openxmlformats.org/drawingml/2006/wordprocessingDrawing" xmlns:w10="urn:schemas-microsoft-com:office:word" xmlns:w="http://schemas.openxmlformats.org/wordprocessingml/2006/main" xmlns:w14="http://schemas.microsoft.com/office/word/2010/wordml" xmlns:wpg="http://schemas.microsoft.com/office/word/2010/wordprocessingGroup" xmlns:wpi="http://schemas.microsoft.com/office/word/2010/wordprocessingInk" xmlns:wne="http://schemas.microsoft.com/office/word/2006/wordml" xmlns:wps="http://schemas.microsoft.com/office/word/2010/wordprocessingShape" mc:Ignorable="w14 wp14">
-  <w:abstractNum w:abstractNumId="0">
+<w:numbering xmlns:wpc="http://schemas.microsoft.com/office/word/2010/wordprocessingCanvas" xmlns:cx="http://schemas.microsoft.com/office/drawing/2014/chartex" xmlns:cx1="http://schemas.microsoft.com/office/drawing/2015/9/8/chartex" xmlns:cx2="http://schemas.microsoft.com/office/drawing/2015/10/21/chartex" xmlns:cx3="http://schemas.microsoft.com/office/drawing/2016/5/9/chartex" xmlns:cx4="http://schemas.microsoft.com/office/drawing/2016/5/10/chartex" xmlns:cx5="http://schemas.microsoft.com/office/drawing/2016/5/11/chartex" xmlns:cx6="http://schemas.microsoft.com/office/drawing/2016/5/12/chartex" xmlns:cx7="http://schemas.microsoft.com/office/drawing/2016/5/13/chartex" xmlns:cx8="http://schemas.microsoft.com/office/drawing/2016/5/14/chartex" xmlns:mc="http://schemas.openxmlformats.org/markup-compatibility/2006" xmlns:aink="http://schemas.microsoft.com/office/drawing/2016/ink" xmlns:am3d="http://schemas.microsoft.com/office/drawing/2017/model3d" xmlns:o="urn:schemas-microsoft-com:office:office" xmlns:r="http://schemas.openxmlformats.org/officeDocument/2006/relationships" xmlns:m="http://schemas.openxmlformats.org/officeDocument/2006/math" xmlns:v="urn:schemas-microsoft-com:vml" xmlns:wp14="http://schemas.microsoft.com/office/word/2010/wordprocessingDrawing" xmlns:wp="http://schemas.openxmlformats.org/drawingml/2006/wordprocessingDrawing" xmlns:w10="urn:schemas-microsoft-com:office:word" xmlns:w="http://schemas.openxmlformats.org/wordprocessingml/2006/main" xmlns:w14="http://schemas.microsoft.com/office/word/2010/wordml" xmlns:w15="http://schemas.microsoft.com/office/word/2012/wordml" xmlns:w16cid="http://schemas.microsoft.com/office/word/2016/wordml/cid" xmlns:w16se="http://schemas.microsoft.com/office/word/2015/wordml/symex" xmlns:wpg="http://schemas.microsoft.com/office/word/2010/wordprocessingGroup" xmlns:wpi="http://schemas.microsoft.com/office/word/2010/wordprocessingInk" xmlns:wne="http://schemas.microsoft.com/office/word/2006/wordml" xmlns:wps="http://schemas.microsoft.com/office/word/2010/wordprocessingShape" mc:Ignorable="w14 w15 w16se w16cid wp14">
+  <w:abstractNum w:abstractNumId="0" w15:restartNumberingAfterBreak="0">
     <w:nsid w:val="35BD480A"/>
     <w:multiLevelType w:val="hybridMultilevel"/>
     <w:tmpl w:val="C8A6FED8"/>
@@ -297,7 +1862,7 @@
         <w:rFonts w:hint="default"/>
       </w:rPr>
     </w:lvl>
-    <w:lvl w:ilvl="1" w:tplc="04090019" w:tentative="1">
+    <w:lvl w:ilvl="1" w:tplc="04090019">
       <w:start w:val="1"/>
       <w:numFmt w:val="lowerLetter"/>
       <w:lvlText w:val="%2)"/>
@@ -306,7 +1871,7 @@
         <w:ind w:left="840" w:hanging="420"/>
       </w:pPr>
     </w:lvl>
-    <w:lvl w:ilvl="2" w:tplc="0409001B" w:tentative="1">
+    <w:lvl w:ilvl="2" w:tplc="0409001B">
       <w:start w:val="1"/>
       <w:numFmt w:val="lowerRoman"/>
       <w:lvlText w:val="%3."/>
@@ -315,7 +1880,7 @@
         <w:ind w:left="1260" w:hanging="420"/>
       </w:pPr>
     </w:lvl>
-    <w:lvl w:ilvl="3" w:tplc="0409000F" w:tentative="1">
+    <w:lvl w:ilvl="3" w:tplc="0409000F">
       <w:start w:val="1"/>
       <w:numFmt w:val="decimal"/>
       <w:lvlText w:val="%4."/>
@@ -377,7 +1942,7 @@
 </file>
 
 <file path=word/styles.xml><?xml version="1.0" encoding="utf-8"?>
-<w:styles xmlns:mc="http://schemas.openxmlformats.org/markup-compatibility/2006" xmlns:r="http://schemas.openxmlformats.org/officeDocument/2006/relationships" xmlns:w="http://schemas.openxmlformats.org/wordprocessingml/2006/main" xmlns:w14="http://schemas.microsoft.com/office/word/2010/wordml" mc:Ignorable="w14">
+<w:styles xmlns:mc="http://schemas.openxmlformats.org/markup-compatibility/2006" xmlns:r="http://schemas.openxmlformats.org/officeDocument/2006/relationships" xmlns:w="http://schemas.openxmlformats.org/wordprocessingml/2006/main" xmlns:w14="http://schemas.microsoft.com/office/word/2010/wordml" xmlns:w15="http://schemas.microsoft.com/office/word/2012/wordml" xmlns:w16cid="http://schemas.microsoft.com/office/word/2016/wordml/cid" xmlns:w16se="http://schemas.microsoft.com/office/word/2015/wordml/symex" mc:Ignorable="w14 w15 w16se w16cid">
   <w:docDefaults>
     <w:rPrDefault>
       <w:rPr>
@@ -390,144 +1955,382 @@
     </w:rPrDefault>
     <w:pPrDefault/>
   </w:docDefaults>
-  <w:latentStyles w:defLockedState="0" w:defUIPriority="99" w:defSemiHidden="1" w:defUnhideWhenUsed="1" w:defQFormat="0" w:count="267">
-    <w:lsdException w:name="Normal" w:semiHidden="0" w:uiPriority="0" w:unhideWhenUsed="0" w:qFormat="1"/>
-    <w:lsdException w:name="heading 1" w:semiHidden="0" w:uiPriority="9" w:unhideWhenUsed="0" w:qFormat="1"/>
-    <w:lsdException w:name="heading 2" w:uiPriority="9" w:qFormat="1"/>
-    <w:lsdException w:name="heading 3" w:uiPriority="9" w:qFormat="1"/>
-    <w:lsdException w:name="heading 4" w:uiPriority="9" w:qFormat="1"/>
-    <w:lsdException w:name="heading 5" w:uiPriority="9" w:qFormat="1"/>
-    <w:lsdException w:name="heading 6" w:uiPriority="9" w:qFormat="1"/>
-    <w:lsdException w:name="heading 7" w:uiPriority="9" w:qFormat="1"/>
-    <w:lsdException w:name="heading 8" w:uiPriority="9" w:qFormat="1"/>
-    <w:lsdException w:name="heading 9" w:uiPriority="9" w:qFormat="1"/>
-    <w:lsdException w:name="toc 1" w:uiPriority="39"/>
-    <w:lsdException w:name="toc 2" w:uiPriority="39"/>
-    <w:lsdException w:name="toc 3" w:uiPriority="39"/>
-    <w:lsdException w:name="toc 4" w:uiPriority="39"/>
-    <w:lsdException w:name="toc 5" w:uiPriority="39"/>
-    <w:lsdException w:name="toc 6" w:uiPriority="39"/>
-    <w:lsdException w:name="toc 7" w:uiPriority="39"/>
-    <w:lsdException w:name="toc 8" w:uiPriority="39"/>
-    <w:lsdException w:name="toc 9" w:uiPriority="39"/>
-    <w:lsdException w:name="caption" w:uiPriority="35" w:qFormat="1"/>
-    <w:lsdException w:name="Title" w:semiHidden="0" w:uiPriority="10" w:unhideWhenUsed="0" w:qFormat="1"/>
-    <w:lsdException w:name="Default Paragraph Font" w:uiPriority="1"/>
-    <w:lsdException w:name="Subtitle" w:semiHidden="0" w:uiPriority="11" w:unhideWhenUsed="0" w:qFormat="1"/>
-    <w:lsdException w:name="Strong" w:semiHidden="0" w:uiPriority="22" w:unhideWhenUsed="0" w:qFormat="1"/>
-    <w:lsdException w:name="Emphasis" w:semiHidden="0" w:uiPriority="20" w:unhideWhenUsed="0" w:qFormat="1"/>
-    <w:lsdException w:name="Table Grid" w:semiHidden="0" w:uiPriority="59" w:unhideWhenUsed="0"/>
-    <w:lsdException w:name="Placeholder Text" w:unhideWhenUsed="0"/>
-    <w:lsdException w:name="No Spacing" w:semiHidden="0" w:uiPriority="1" w:unhideWhenUsed="0" w:qFormat="1"/>
-    <w:lsdException w:name="Light Shading" w:semiHidden="0" w:uiPriority="60" w:unhideWhenUsed="0"/>
-    <w:lsdException w:name="Light List" w:semiHidden="0" w:uiPriority="61" w:unhideWhenUsed="0"/>
-    <w:lsdException w:name="Light Grid" w:semiHidden="0" w:uiPriority="62" w:unhideWhenUsed="0"/>
-    <w:lsdException w:name="Medium Shading 1" w:semiHidden="0" w:uiPriority="63" w:unhideWhenUsed="0"/>
-    <w:lsdException w:name="Medium Shading 2" w:semiHidden="0" w:uiPriority="64" w:unhideWhenUsed="0"/>
-    <w:lsdException w:name="Medium List 1" w:semiHidden="0" w:uiPriority="65" w:unhideWhenUsed="0"/>
-    <w:lsdException w:name="Medium List 2" w:semiHidden="0" w:uiPriority="66" w:unhideWhenUsed="0"/>
-    <w:lsdException w:name="Medium Grid 1" w:semiHidden="0" w:uiPriority="67" w:unhideWhenUsed="0"/>
-    <w:lsdException w:name="Medium Grid 2" w:semiHidden="0" w:uiPriority="68" w:unhideWhenUsed="0"/>
-    <w:lsdException w:name="Medium Grid 3" w:semiHidden="0" w:uiPriority="69" w:unhideWhenUsed="0"/>
-    <w:lsdException w:name="Dark List" w:semiHidden="0" w:uiPriority="70" w:unhideWhenUsed="0"/>
-    <w:lsdException w:name="Colorful Shading" w:semiHidden="0" w:uiPriority="71" w:unhideWhenUsed="0"/>
-    <w:lsdException w:name="Colorful List" w:semiHidden="0" w:uiPriority="72" w:unhideWhenUsed="0"/>
-    <w:lsdException w:name="Colorful Grid" w:semiHidden="0" w:uiPriority="73" w:unhideWhenUsed="0"/>
-    <w:lsdException w:name="Light Shading Accent 1" w:semiHidden="0" w:uiPriority="60" w:unhideWhenUsed="0"/>
-    <w:lsdException w:name="Light List Accent 1" w:semiHidden="0" w:uiPriority="61" w:unhideWhenUsed="0"/>
-    <w:lsdException w:name="Light Grid Accent 1" w:semiHidden="0" w:uiPriority="62" w:unhideWhenUsed="0"/>
-    <w:lsdException w:name="Medium Shading 1 Accent 1" w:semiHidden="0" w:uiPriority="63" w:unhideWhenUsed="0"/>
-    <w:lsdException w:name="Medium Shading 2 Accent 1" w:semiHidden="0" w:uiPriority="64" w:unhideWhenUsed="0"/>
-    <w:lsdException w:name="Medium List 1 Accent 1" w:semiHidden="0" w:uiPriority="65" w:unhideWhenUsed="0"/>
-    <w:lsdException w:name="Revision" w:unhideWhenUsed="0"/>
-    <w:lsdException w:name="List Paragraph" w:semiHidden="0" w:uiPriority="34" w:unhideWhenUsed="0" w:qFormat="1"/>
-    <w:lsdException w:name="Quote" w:semiHidden="0" w:uiPriority="29" w:unhideWhenUsed="0" w:qFormat="1"/>
-    <w:lsdException w:name="Intense Quote" w:semiHidden="0" w:uiPriority="30" w:unhideWhenUsed="0" w:qFormat="1"/>
-    <w:lsdException w:name="Medium List 2 Accent 1" w:semiHidden="0" w:uiPriority="66" w:unhideWhenUsed="0"/>
-    <w:lsdException w:name="Medium Grid 1 Accent 1" w:semiHidden="0" w:uiPriority="67" w:unhideWhenUsed="0"/>
-    <w:lsdException w:name="Medium Grid 2 Accent 1" w:semiHidden="0" w:uiPriority="68" w:unhideWhenUsed="0"/>
-    <w:lsdException w:name="Medium Grid 3 Accent 1" w:semiHidden="0" w:uiPriority="69" w:unhideWhenUsed="0"/>
-    <w:lsdException w:name="Dark List Accent 1" w:semiHidden="0" w:uiPriority="70" w:unhideWhenUsed="0"/>
-    <w:lsdException w:name="Colorful Shading Accent 1" w:semiHidden="0" w:uiPriority="71" w:unhideWhenUsed="0"/>
-    <w:lsdException w:name="Colorful List Accent 1" w:semiHidden="0" w:uiPriority="72" w:unhideWhenUsed="0"/>
-    <w:lsdException w:name="Colorful Grid Accent 1" w:semiHidden="0" w:uiPriority="73" w:unhideWhenUsed="0"/>
-    <w:lsdException w:name="Light Shading Accent 2" w:semiHidden="0" w:uiPriority="60" w:unhideWhenUsed="0"/>
-    <w:lsdException w:name="Light List Accent 2" w:semiHidden="0" w:uiPriority="61" w:unhideWhenUsed="0"/>
-    <w:lsdException w:name="Light Grid Accent 2" w:semiHidden="0" w:uiPriority="62" w:unhideWhenUsed="0"/>
-    <w:lsdException w:name="Medium Shading 1 Accent 2" w:semiHidden="0" w:uiPriority="63" w:unhideWhenUsed="0"/>
-    <w:lsdException w:name="Medium Shading 2 Accent 2" w:semiHidden="0" w:uiPriority="64" w:unhideWhenUsed="0"/>
-    <w:lsdException w:name="Medium List 1 Accent 2" w:semiHidden="0" w:uiPriority="65" w:unhideWhenUsed="0"/>
-    <w:lsdException w:name="Medium List 2 Accent 2" w:semiHidden="0" w:uiPriority="66" w:unhideWhenUsed="0"/>
-    <w:lsdException w:name="Medium Grid 1 Accent 2" w:semiHidden="0" w:uiPriority="67" w:unhideWhenUsed="0"/>
-    <w:lsdException w:name="Medium Grid 2 Accent 2" w:semiHidden="0" w:uiPriority="68" w:unhideWhenUsed="0"/>
-    <w:lsdException w:name="Medium Grid 3 Accent 2" w:semiHidden="0" w:uiPriority="69" w:unhideWhenUsed="0"/>
-    <w:lsdException w:name="Dark List Accent 2" w:semiHidden="0" w:uiPriority="70" w:unhideWhenUsed="0"/>
-    <w:lsdException w:name="Colorful Shading Accent 2" w:semiHidden="0" w:uiPriority="71" w:unhideWhenUsed="0"/>
-    <w:lsdException w:name="Colorful List Accent 2" w:semiHidden="0" w:uiPriority="72" w:unhideWhenUsed="0"/>
-    <w:lsdException w:name="Colorful Grid Accent 2" w:semiHidden="0" w:uiPriority="73" w:unhideWhenUsed="0"/>
-    <w:lsdException w:name="Light Shading Accent 3" w:semiHidden="0" w:uiPriority="60" w:unhideWhenUsed="0"/>
-    <w:lsdException w:name="Light List Accent 3" w:semiHidden="0" w:uiPriority="61" w:unhideWhenUsed="0"/>
-    <w:lsdException w:name="Light Grid Accent 3" w:semiHidden="0" w:uiPriority="62" w:unhideWhenUsed="0"/>
-    <w:lsdException w:name="Medium Shading 1 Accent 3" w:semiHidden="0" w:uiPriority="63" w:unhideWhenUsed="0"/>
-    <w:lsdException w:name="Medium Shading 2 Accent 3" w:semiHidden="0" w:uiPriority="64" w:unhideWhenUsed="0"/>
-    <w:lsdException w:name="Medium List 1 Accent 3" w:semiHidden="0" w:uiPriority="65" w:unhideWhenUsed="0"/>
-    <w:lsdException w:name="Medium List 2 Accent 3" w:semiHidden="0" w:uiPriority="66" w:unhideWhenUsed="0"/>
-    <w:lsdException w:name="Medium Grid 1 Accent 3" w:semiHidden="0" w:uiPriority="67" w:unhideWhenUsed="0"/>
-    <w:lsdException w:name="Medium Grid 2 Accent 3" w:semiHidden="0" w:uiPriority="68" w:unhideWhenUsed="0"/>
-    <w:lsdException w:name="Medium Grid 3 Accent 3" w:semiHidden="0" w:uiPriority="69" w:unhideWhenUsed="0"/>
-    <w:lsdException w:name="Dark List Accent 3" w:semiHidden="0" w:uiPriority="70" w:unhideWhenUsed="0"/>
-    <w:lsdException w:name="Colorful Shading Accent 3" w:semiHidden="0" w:uiPriority="71" w:unhideWhenUsed="0"/>
-    <w:lsdException w:name="Colorful List Accent 3" w:semiHidden="0" w:uiPriority="72" w:unhideWhenUsed="0"/>
-    <w:lsdException w:name="Colorful Grid Accent 3" w:semiHidden="0" w:uiPriority="73" w:unhideWhenUsed="0"/>
-    <w:lsdException w:name="Light Shading Accent 4" w:semiHidden="0" w:uiPriority="60" w:unhideWhenUsed="0"/>
-    <w:lsdException w:name="Light List Accent 4" w:semiHidden="0" w:uiPriority="61" w:unhideWhenUsed="0"/>
-    <w:lsdException w:name="Light Grid Accent 4" w:semiHidden="0" w:uiPriority="62" w:unhideWhenUsed="0"/>
-    <w:lsdException w:name="Medium Shading 1 Accent 4" w:semiHidden="0" w:uiPriority="63" w:unhideWhenUsed="0"/>
-    <w:lsdException w:name="Medium Shading 2 Accent 4" w:semiHidden="0" w:uiPriority="64" w:unhideWhenUsed="0"/>
-    <w:lsdException w:name="Medium List 1 Accent 4" w:semiHidden="0" w:uiPriority="65" w:unhideWhenUsed="0"/>
-    <w:lsdException w:name="Medium List 2 Accent 4" w:semiHidden="0" w:uiPriority="66" w:unhideWhenUsed="0"/>
-    <w:lsdException w:name="Medium Grid 1 Accent 4" w:semiHidden="0" w:uiPriority="67" w:unhideWhenUsed="0"/>
-    <w:lsdException w:name="Medium Grid 2 Accent 4" w:semiHidden="0" w:uiPriority="68" w:unhideWhenUsed="0"/>
-    <w:lsdException w:name="Medium Grid 3 Accent 4" w:semiHidden="0" w:uiPriority="69" w:unhideWhenUsed="0"/>
-    <w:lsdException w:name="Dark List Accent 4" w:semiHidden="0" w:uiPriority="70" w:unhideWhenUsed="0"/>
-    <w:lsdException w:name="Colorful Shading Accent 4" w:semiHidden="0" w:uiPriority="71" w:unhideWhenUsed="0"/>
-    <w:lsdException w:name="Colorful List Accent 4" w:semiHidden="0" w:uiPriority="72" w:unhideWhenUsed="0"/>
-    <w:lsdException w:name="Colorful Grid Accent 4" w:semiHidden="0" w:uiPriority="73" w:unhideWhenUsed="0"/>
-    <w:lsdException w:name="Light Shading Accent 5" w:semiHidden="0" w:uiPriority="60" w:unhideWhenUsed="0"/>
-    <w:lsdException w:name="Light List Accent 5" w:semiHidden="0" w:uiPriority="61" w:unhideWhenUsed="0"/>
-    <w:lsdException w:name="Light Grid Accent 5" w:semiHidden="0" w:uiPriority="62" w:unhideWhenUsed="0"/>
-    <w:lsdException w:name="Medium Shading 1 Accent 5" w:semiHidden="0" w:uiPriority="63" w:unhideWhenUsed="0"/>
-    <w:lsdException w:name="Medium Shading 2 Accent 5" w:semiHidden="0" w:uiPriority="64" w:unhideWhenUsed="0"/>
-    <w:lsdException w:name="Medium List 1 Accent 5" w:semiHidden="0" w:uiPriority="65" w:unhideWhenUsed="0"/>
-    <w:lsdException w:name="Medium List 2 Accent 5" w:semiHidden="0" w:uiPriority="66" w:unhideWhenUsed="0"/>
-    <w:lsdException w:name="Medium Grid 1 Accent 5" w:semiHidden="0" w:uiPriority="67" w:unhideWhenUsed="0"/>
-    <w:lsdException w:name="Medium Grid 2 Accent 5" w:semiHidden="0" w:uiPriority="68" w:unhideWhenUsed="0"/>
-    <w:lsdException w:name="Medium Grid 3 Accent 5" w:semiHidden="0" w:uiPriority="69" w:unhideWhenUsed="0"/>
-    <w:lsdException w:name="Dark List Accent 5" w:semiHidden="0" w:uiPriority="70" w:unhideWhenUsed="0"/>
-    <w:lsdException w:name="Colorful Shading Accent 5" w:semiHidden="0" w:uiPriority="71" w:unhideWhenUsed="0"/>
-    <w:lsdException w:name="Colorful List Accent 5" w:semiHidden="0" w:uiPriority="72" w:unhideWhenUsed="0"/>
-    <w:lsdException w:name="Colorful Grid Accent 5" w:semiHidden="0" w:uiPriority="73" w:unhideWhenUsed="0"/>
-    <w:lsdException w:name="Light Shading Accent 6" w:semiHidden="0" w:uiPriority="60" w:unhideWhenUsed="0"/>
-    <w:lsdException w:name="Light List Accent 6" w:semiHidden="0" w:uiPriority="61" w:unhideWhenUsed="0"/>
-    <w:lsdException w:name="Light Grid Accent 6" w:semiHidden="0" w:uiPriority="62" w:unhideWhenUsed="0"/>
-    <w:lsdException w:name="Medium Shading 1 Accent 6" w:semiHidden="0" w:uiPriority="63" w:unhideWhenUsed="0"/>
-    <w:lsdException w:name="Medium Shading 2 Accent 6" w:semiHidden="0" w:uiPriority="64" w:unhideWhenUsed="0"/>
-    <w:lsdException w:name="Medium List 1 Accent 6" w:semiHidden="0" w:uiPriority="65" w:unhideWhenUsed="0"/>
-    <w:lsdException w:name="Medium List 2 Accent 6" w:semiHidden="0" w:uiPriority="66" w:unhideWhenUsed="0"/>
-    <w:lsdException w:name="Medium Grid 1 Accent 6" w:semiHidden="0" w:uiPriority="67" w:unhideWhenUsed="0"/>
-    <w:lsdException w:name="Medium Grid 2 Accent 6" w:semiHidden="0" w:uiPriority="68" w:unhideWhenUsed="0"/>
-    <w:lsdException w:name="Medium Grid 3 Accent 6" w:semiHidden="0" w:uiPriority="69" w:unhideWhenUsed="0"/>
-    <w:lsdException w:name="Dark List Accent 6" w:semiHidden="0" w:uiPriority="70" w:unhideWhenUsed="0"/>
-    <w:lsdException w:name="Colorful Shading Accent 6" w:semiHidden="0" w:uiPriority="71" w:unhideWhenUsed="0"/>
-    <w:lsdException w:name="Colorful List Accent 6" w:semiHidden="0" w:uiPriority="72" w:unhideWhenUsed="0"/>
-    <w:lsdException w:name="Colorful Grid Accent 6" w:semiHidden="0" w:uiPriority="73" w:unhideWhenUsed="0"/>
-    <w:lsdException w:name="Subtle Emphasis" w:semiHidden="0" w:uiPriority="19" w:unhideWhenUsed="0" w:qFormat="1"/>
-    <w:lsdException w:name="Intense Emphasis" w:semiHidden="0" w:uiPriority="21" w:unhideWhenUsed="0" w:qFormat="1"/>
-    <w:lsdException w:name="Subtle Reference" w:semiHidden="0" w:uiPriority="31" w:unhideWhenUsed="0" w:qFormat="1"/>
-    <w:lsdException w:name="Intense Reference" w:semiHidden="0" w:uiPriority="32" w:unhideWhenUsed="0" w:qFormat="1"/>
-    <w:lsdException w:name="Book Title" w:semiHidden="0" w:uiPriority="33" w:unhideWhenUsed="0" w:qFormat="1"/>
-    <w:lsdException w:name="Bibliography" w:uiPriority="37"/>
-    <w:lsdException w:name="TOC Heading" w:uiPriority="39" w:qFormat="1"/>
+  <w:latentStyles w:defLockedState="0" w:defUIPriority="99" w:defSemiHidden="0" w:defUnhideWhenUsed="0" w:defQFormat="0" w:count="375">
+    <w:lsdException w:name="Normal" w:uiPriority="0" w:qFormat="1"/>
+    <w:lsdException w:name="heading 1" w:uiPriority="9" w:qFormat="1"/>
+    <w:lsdException w:name="heading 2" w:semiHidden="1" w:uiPriority="9" w:unhideWhenUsed="1" w:qFormat="1"/>
+    <w:lsdException w:name="heading 3" w:semiHidden="1" w:uiPriority="9" w:unhideWhenUsed="1" w:qFormat="1"/>
+    <w:lsdException w:name="heading 4" w:semiHidden="1" w:uiPriority="9" w:unhideWhenUsed="1" w:qFormat="1"/>
+    <w:lsdException w:name="heading 5" w:semiHidden="1" w:uiPriority="9" w:unhideWhenUsed="1" w:qFormat="1"/>
+    <w:lsdException w:name="heading 6" w:semiHidden="1" w:uiPriority="9" w:unhideWhenUsed="1" w:qFormat="1"/>
+    <w:lsdException w:name="heading 7" w:semiHidden="1" w:uiPriority="9" w:unhideWhenUsed="1" w:qFormat="1"/>
+    <w:lsdException w:name="heading 8" w:semiHidden="1" w:uiPriority="9" w:unhideWhenUsed="1" w:qFormat="1"/>
+    <w:lsdException w:name="heading 9" w:semiHidden="1" w:uiPriority="9" w:unhideWhenUsed="1" w:qFormat="1"/>
+    <w:lsdException w:name="index 1" w:semiHidden="1" w:unhideWhenUsed="1"/>
+    <w:lsdException w:name="index 2" w:semiHidden="1" w:unhideWhenUsed="1"/>
+    <w:lsdException w:name="index 3" w:semiHidden="1" w:unhideWhenUsed="1"/>
+    <w:lsdException w:name="index 4" w:semiHidden="1" w:unhideWhenUsed="1"/>
+    <w:lsdException w:name="index 5" w:semiHidden="1" w:unhideWhenUsed="1"/>
+    <w:lsdException w:name="index 6" w:semiHidden="1" w:unhideWhenUsed="1"/>
+    <w:lsdException w:name="index 7" w:semiHidden="1" w:unhideWhenUsed="1"/>
+    <w:lsdException w:name="index 8" w:semiHidden="1" w:unhideWhenUsed="1"/>
+    <w:lsdException w:name="index 9" w:semiHidden="1" w:unhideWhenUsed="1"/>
+    <w:lsdException w:name="toc 1" w:semiHidden="1" w:uiPriority="39" w:unhideWhenUsed="1"/>
+    <w:lsdException w:name="toc 2" w:semiHidden="1" w:uiPriority="39" w:unhideWhenUsed="1"/>
+    <w:lsdException w:name="toc 3" w:semiHidden="1" w:uiPriority="39" w:unhideWhenUsed="1"/>
+    <w:lsdException w:name="toc 4" w:semiHidden="1" w:uiPriority="39" w:unhideWhenUsed="1"/>
+    <w:lsdException w:name="toc 5" w:semiHidden="1" w:uiPriority="39" w:unhideWhenUsed="1"/>
+    <w:lsdException w:name="toc 6" w:semiHidden="1" w:uiPriority="39" w:unhideWhenUsed="1"/>
+    <w:lsdException w:name="toc 7" w:semiHidden="1" w:uiPriority="39" w:unhideWhenUsed="1"/>
+    <w:lsdException w:name="toc 8" w:semiHidden="1" w:uiPriority="39" w:unhideWhenUsed="1"/>
+    <w:lsdException w:name="toc 9" w:semiHidden="1" w:uiPriority="39" w:unhideWhenUsed="1"/>
+    <w:lsdException w:name="Normal Indent" w:semiHidden="1" w:unhideWhenUsed="1"/>
+    <w:lsdException w:name="footnote text" w:semiHidden="1" w:unhideWhenUsed="1"/>
+    <w:lsdException w:name="annotation text" w:semiHidden="1" w:unhideWhenUsed="1"/>
+    <w:lsdException w:name="header" w:semiHidden="1" w:unhideWhenUsed="1"/>
+    <w:lsdException w:name="footer" w:semiHidden="1" w:unhideWhenUsed="1"/>
+    <w:lsdException w:name="index heading" w:semiHidden="1" w:unhideWhenUsed="1"/>
+    <w:lsdException w:name="caption" w:semiHidden="1" w:uiPriority="35" w:unhideWhenUsed="1" w:qFormat="1"/>
+    <w:lsdException w:name="table of figures" w:semiHidden="1" w:unhideWhenUsed="1"/>
+    <w:lsdException w:name="envelope address" w:semiHidden="1" w:unhideWhenUsed="1"/>
+    <w:lsdException w:name="envelope return" w:semiHidden="1" w:unhideWhenUsed="1"/>
+    <w:lsdException w:name="footnote reference" w:semiHidden="1" w:unhideWhenUsed="1"/>
+    <w:lsdException w:name="annotation reference" w:semiHidden="1" w:unhideWhenUsed="1"/>
+    <w:lsdException w:name="line number" w:semiHidden="1" w:unhideWhenUsed="1"/>
+    <w:lsdException w:name="page number" w:semiHidden="1" w:unhideWhenUsed="1"/>
+    <w:lsdException w:name="endnote reference" w:semiHidden="1" w:unhideWhenUsed="1"/>
+    <w:lsdException w:name="endnote text" w:semiHidden="1" w:unhideWhenUsed="1"/>
+    <w:lsdException w:name="table of authorities" w:semiHidden="1" w:unhideWhenUsed="1"/>
+    <w:lsdException w:name="macro" w:semiHidden="1" w:unhideWhenUsed="1"/>
+    <w:lsdException w:name="toa heading" w:semiHidden="1" w:unhideWhenUsed="1"/>
+    <w:lsdException w:name="List" w:semiHidden="1" w:unhideWhenUsed="1"/>
+    <w:lsdException w:name="List Bullet" w:semiHidden="1" w:unhideWhenUsed="1"/>
+    <w:lsdException w:name="List Number" w:semiHidden="1" w:unhideWhenUsed="1"/>
+    <w:lsdException w:name="List 2" w:semiHidden="1" w:unhideWhenUsed="1"/>
+    <w:lsdException w:name="List 3" w:semiHidden="1" w:unhideWhenUsed="1"/>
+    <w:lsdException w:name="List 4" w:semiHidden="1" w:unhideWhenUsed="1"/>
+    <w:lsdException w:name="List 5" w:semiHidden="1" w:unhideWhenUsed="1"/>
+    <w:lsdException w:name="List Bullet 2" w:semiHidden="1" w:unhideWhenUsed="1"/>
+    <w:lsdException w:name="List Bullet 3" w:semiHidden="1" w:unhideWhenUsed="1"/>
+    <w:lsdException w:name="List Bullet 4" w:semiHidden="1" w:unhideWhenUsed="1"/>
+    <w:lsdException w:name="List Bullet 5" w:semiHidden="1" w:unhideWhenUsed="1"/>
+    <w:lsdException w:name="List Number 2" w:semiHidden="1" w:unhideWhenUsed="1"/>
+    <w:lsdException w:name="List Number 3" w:semiHidden="1" w:unhideWhenUsed="1"/>
+    <w:lsdException w:name="List Number 4" w:semiHidden="1" w:unhideWhenUsed="1"/>
+    <w:lsdException w:name="List Number 5" w:semiHidden="1" w:unhideWhenUsed="1"/>
+    <w:lsdException w:name="Title" w:uiPriority="10" w:qFormat="1"/>
+    <w:lsdException w:name="Closing" w:semiHidden="1" w:unhideWhenUsed="1"/>
+    <w:lsdException w:name="Signature" w:semiHidden="1" w:unhideWhenUsed="1"/>
+    <w:lsdException w:name="Default Paragraph Font" w:semiHidden="1" w:uiPriority="1" w:unhideWhenUsed="1"/>
+    <w:lsdException w:name="Body Text" w:semiHidden="1" w:unhideWhenUsed="1"/>
+    <w:lsdException w:name="Body Text Indent" w:semiHidden="1" w:unhideWhenUsed="1"/>
+    <w:lsdException w:name="List Continue" w:semiHidden="1" w:unhideWhenUsed="1"/>
+    <w:lsdException w:name="List Continue 2" w:semiHidden="1" w:unhideWhenUsed="1"/>
+    <w:lsdException w:name="List Continue 3" w:semiHidden="1" w:unhideWhenUsed="1"/>
+    <w:lsdException w:name="List Continue 4" w:semiHidden="1" w:unhideWhenUsed="1"/>
+    <w:lsdException w:name="List Continue 5" w:semiHidden="1" w:unhideWhenUsed="1"/>
+    <w:lsdException w:name="Message Header" w:semiHidden="1" w:unhideWhenUsed="1"/>
+    <w:lsdException w:name="Subtitle" w:uiPriority="11" w:qFormat="1"/>
+    <w:lsdException w:name="Salutation" w:semiHidden="1" w:unhideWhenUsed="1"/>
+    <w:lsdException w:name="Date" w:semiHidden="1" w:unhideWhenUsed="1"/>
+    <w:lsdException w:name="Body Text First Indent" w:semiHidden="1" w:unhideWhenUsed="1"/>
+    <w:lsdException w:name="Body Text First Indent 2" w:semiHidden="1" w:unhideWhenUsed="1"/>
+    <w:lsdException w:name="Note Heading" w:semiHidden="1" w:unhideWhenUsed="1"/>
+    <w:lsdException w:name="Body Text 2" w:semiHidden="1" w:unhideWhenUsed="1"/>
+    <w:lsdException w:name="Body Text 3" w:semiHidden="1" w:unhideWhenUsed="1"/>
+    <w:lsdException w:name="Body Text Indent 2" w:semiHidden="1" w:unhideWhenUsed="1"/>
+    <w:lsdException w:name="Body Text Indent 3" w:semiHidden="1" w:unhideWhenUsed="1"/>
+    <w:lsdException w:name="Block Text" w:semiHidden="1" w:unhideWhenUsed="1"/>
+    <w:lsdException w:name="Hyperlink" w:semiHidden="1" w:unhideWhenUsed="1"/>
+    <w:lsdException w:name="FollowedHyperlink" w:semiHidden="1" w:unhideWhenUsed="1"/>
+    <w:lsdException w:name="Strong" w:uiPriority="22" w:qFormat="1"/>
+    <w:lsdException w:name="Emphasis" w:uiPriority="20" w:qFormat="1"/>
+    <w:lsdException w:name="Document Map" w:semiHidden="1" w:unhideWhenUsed="1"/>
+    <w:lsdException w:name="Plain Text" w:semiHidden="1" w:unhideWhenUsed="1"/>
+    <w:lsdException w:name="E-mail Signature" w:semiHidden="1" w:unhideWhenUsed="1"/>
+    <w:lsdException w:name="HTML Top of Form" w:semiHidden="1" w:unhideWhenUsed="1"/>
+    <w:lsdException w:name="HTML Bottom of Form" w:semiHidden="1" w:unhideWhenUsed="1"/>
+    <w:lsdException w:name="Normal (Web)" w:semiHidden="1" w:unhideWhenUsed="1"/>
+    <w:lsdException w:name="HTML Acronym" w:semiHidden="1" w:unhideWhenUsed="1"/>
+    <w:lsdException w:name="HTML Address" w:semiHidden="1" w:unhideWhenUsed="1"/>
+    <w:lsdException w:name="HTML Cite" w:semiHidden="1" w:unhideWhenUsed="1"/>
+    <w:lsdException w:name="HTML Code" w:semiHidden="1" w:unhideWhenUsed="1"/>
+    <w:lsdException w:name="HTML Definition" w:semiHidden="1" w:unhideWhenUsed="1"/>
+    <w:lsdException w:name="HTML Keyboard" w:semiHidden="1" w:unhideWhenUsed="1"/>
+    <w:lsdException w:name="HTML Preformatted" w:semiHidden="1" w:unhideWhenUsed="1"/>
+    <w:lsdException w:name="HTML Sample" w:semiHidden="1" w:unhideWhenUsed="1"/>
+    <w:lsdException w:name="HTML Typewriter" w:semiHidden="1" w:unhideWhenUsed="1"/>
+    <w:lsdException w:name="HTML Variable" w:semiHidden="1" w:unhideWhenUsed="1"/>
+    <w:lsdException w:name="Normal Table" w:semiHidden="1" w:unhideWhenUsed="1"/>
+    <w:lsdException w:name="annotation subject" w:semiHidden="1" w:unhideWhenUsed="1"/>
+    <w:lsdException w:name="No List" w:semiHidden="1" w:unhideWhenUsed="1"/>
+    <w:lsdException w:name="Outline List 1" w:semiHidden="1" w:unhideWhenUsed="1"/>
+    <w:lsdException w:name="Outline List 2" w:semiHidden="1" w:unhideWhenUsed="1"/>
+    <w:lsdException w:name="Outline List 3" w:semiHidden="1" w:unhideWhenUsed="1"/>
+    <w:lsdException w:name="Table Simple 1" w:semiHidden="1" w:unhideWhenUsed="1"/>
+    <w:lsdException w:name="Table Simple 2" w:semiHidden="1" w:unhideWhenUsed="1"/>
+    <w:lsdException w:name="Table Simple 3" w:semiHidden="1" w:unhideWhenUsed="1"/>
+    <w:lsdException w:name="Table Classic 1" w:semiHidden="1" w:unhideWhenUsed="1"/>
+    <w:lsdException w:name="Table Classic 2" w:semiHidden="1" w:unhideWhenUsed="1"/>
+    <w:lsdException w:name="Table Classic 3" w:semiHidden="1" w:unhideWhenUsed="1"/>
+    <w:lsdException w:name="Table Classic 4" w:semiHidden="1" w:unhideWhenUsed="1"/>
+    <w:lsdException w:name="Table Colorful 1" w:semiHidden="1" w:unhideWhenUsed="1"/>
+    <w:lsdException w:name="Table Colorful 2" w:semiHidden="1" w:unhideWhenUsed="1"/>
+    <w:lsdException w:name="Table Colorful 3" w:semiHidden="1" w:unhideWhenUsed="1"/>
+    <w:lsdException w:name="Table Columns 1" w:semiHidden="1" w:unhideWhenUsed="1"/>
+    <w:lsdException w:name="Table Columns 2" w:semiHidden="1" w:unhideWhenUsed="1"/>
+    <w:lsdException w:name="Table Columns 3" w:semiHidden="1" w:unhideWhenUsed="1"/>
+    <w:lsdException w:name="Table Columns 4" w:semiHidden="1" w:unhideWhenUsed="1"/>
+    <w:lsdException w:name="Table Columns 5" w:semiHidden="1" w:unhideWhenUsed="1"/>
+    <w:lsdException w:name="Table Grid 1" w:semiHidden="1" w:unhideWhenUsed="1"/>
+    <w:lsdException w:name="Table Grid 2" w:semiHidden="1" w:unhideWhenUsed="1"/>
+    <w:lsdException w:name="Table Grid 3" w:semiHidden="1" w:unhideWhenUsed="1"/>
+    <w:lsdException w:name="Table Grid 4" w:semiHidden="1" w:unhideWhenUsed="1"/>
+    <w:lsdException w:name="Table Grid 5" w:semiHidden="1" w:unhideWhenUsed="1"/>
+    <w:lsdException w:name="Table Grid 6" w:semiHidden="1" w:unhideWhenUsed="1"/>
+    <w:lsdException w:name="Table Grid 7" w:semiHidden="1" w:unhideWhenUsed="1"/>
+    <w:lsdException w:name="Table Grid 8" w:semiHidden="1" w:unhideWhenUsed="1"/>
+    <w:lsdException w:name="Table List 1" w:semiHidden="1" w:unhideWhenUsed="1"/>
+    <w:lsdException w:name="Table List 2" w:semiHidden="1" w:unhideWhenUsed="1"/>
+    <w:lsdException w:name="Table List 3" w:semiHidden="1" w:unhideWhenUsed="1"/>
+    <w:lsdException w:name="Table List 4" w:semiHidden="1" w:unhideWhenUsed="1"/>
+    <w:lsdException w:name="Table List 5" w:semiHidden="1" w:unhideWhenUsed="1"/>
+    <w:lsdException w:name="Table List 6" w:semiHidden="1" w:unhideWhenUsed="1"/>
+    <w:lsdException w:name="Table List 7" w:semiHidden="1" w:unhideWhenUsed="1"/>
+    <w:lsdException w:name="Table List 8" w:semiHidden="1" w:unhideWhenUsed="1"/>
+    <w:lsdException w:name="Table 3D effects 1" w:semiHidden="1" w:unhideWhenUsed="1"/>
+    <w:lsdException w:name="Table 3D effects 2" w:semiHidden="1" w:unhideWhenUsed="1"/>
+    <w:lsdException w:name="Table 3D effects 3" w:semiHidden="1" w:unhideWhenUsed="1"/>
+    <w:lsdException w:name="Table Contemporary" w:semiHidden="1" w:unhideWhenUsed="1"/>
+    <w:lsdException w:name="Table Elegant" w:semiHidden="1" w:unhideWhenUsed="1"/>
+    <w:lsdException w:name="Table Professional" w:semiHidden="1" w:unhideWhenUsed="1"/>
+    <w:lsdException w:name="Table Subtle 1" w:semiHidden="1" w:unhideWhenUsed="1"/>
+    <w:lsdException w:name="Table Subtle 2" w:semiHidden="1" w:unhideWhenUsed="1"/>
+    <w:lsdException w:name="Table Web 1" w:semiHidden="1" w:unhideWhenUsed="1"/>
+    <w:lsdException w:name="Table Web 2" w:semiHidden="1" w:unhideWhenUsed="1"/>
+    <w:lsdException w:name="Table Web 3" w:semiHidden="1" w:unhideWhenUsed="1"/>
+    <w:lsdException w:name="Balloon Text" w:semiHidden="1" w:unhideWhenUsed="1"/>
+    <w:lsdException w:name="Table Grid" w:uiPriority="59"/>
+    <w:lsdException w:name="Table Theme" w:semiHidden="1" w:unhideWhenUsed="1"/>
+    <w:lsdException w:name="Placeholder Text" w:semiHidden="1"/>
+    <w:lsdException w:name="No Spacing" w:uiPriority="1" w:qFormat="1"/>
+    <w:lsdException w:name="Light Shading" w:uiPriority="60"/>
+    <w:lsdException w:name="Light List" w:uiPriority="61"/>
+    <w:lsdException w:name="Light Grid" w:uiPriority="62"/>
+    <w:lsdException w:name="Medium Shading 1" w:uiPriority="63"/>
+    <w:lsdException w:name="Medium Shading 2" w:uiPriority="64"/>
+    <w:lsdException w:name="Medium List 1" w:uiPriority="65"/>
+    <w:lsdException w:name="Medium List 2" w:uiPriority="66"/>
+    <w:lsdException w:name="Medium Grid 1" w:uiPriority="67"/>
+    <w:lsdException w:name="Medium Grid 2" w:uiPriority="68"/>
+    <w:lsdException w:name="Medium Grid 3" w:uiPriority="69"/>
+    <w:lsdException w:name="Dark List" w:uiPriority="70"/>
+    <w:lsdException w:name="Colorful Shading" w:uiPriority="71"/>
+    <w:lsdException w:name="Colorful List" w:uiPriority="72"/>
+    <w:lsdException w:name="Colorful Grid" w:uiPriority="73"/>
+    <w:lsdException w:name="Light Shading Accent 1" w:uiPriority="60"/>
+    <w:lsdException w:name="Light List Accent 1" w:uiPriority="61"/>
+    <w:lsdException w:name="Light Grid Accent 1" w:uiPriority="62"/>
+    <w:lsdException w:name="Medium Shading 1 Accent 1" w:uiPriority="63"/>
+    <w:lsdException w:name="Medium Shading 2 Accent 1" w:uiPriority="64"/>
+    <w:lsdException w:name="Medium List 1 Accent 1" w:uiPriority="65"/>
+    <w:lsdException w:name="Revision" w:semiHidden="1"/>
+    <w:lsdException w:name="List Paragraph" w:uiPriority="34" w:qFormat="1"/>
+    <w:lsdException w:name="Quote" w:uiPriority="29" w:qFormat="1"/>
+    <w:lsdException w:name="Intense Quote" w:uiPriority="30" w:qFormat="1"/>
+    <w:lsdException w:name="Medium List 2 Accent 1" w:uiPriority="66"/>
+    <w:lsdException w:name="Medium Grid 1 Accent 1" w:uiPriority="67"/>
+    <w:lsdException w:name="Medium Grid 2 Accent 1" w:uiPriority="68"/>
+    <w:lsdException w:name="Medium Grid 3 Accent 1" w:uiPriority="69"/>
+    <w:lsdException w:name="Dark List Accent 1" w:uiPriority="70"/>
+    <w:lsdException w:name="Colorful Shading Accent 1" w:uiPriority="71"/>
+    <w:lsdException w:name="Colorful List Accent 1" w:uiPriority="72"/>
+    <w:lsdException w:name="Colorful Grid Accent 1" w:uiPriority="73"/>
+    <w:lsdException w:name="Light Shading Accent 2" w:uiPriority="60"/>
+    <w:lsdException w:name="Light List Accent 2" w:uiPriority="61"/>
+    <w:lsdException w:name="Light Grid Accent 2" w:uiPriority="62"/>
+    <w:lsdException w:name="Medium Shading 1 Accent 2" w:uiPriority="63"/>
+    <w:lsdException w:name="Medium Shading 2 Accent 2" w:uiPriority="64"/>
+    <w:lsdException w:name="Medium List 1 Accent 2" w:uiPriority="65"/>
+    <w:lsdException w:name="Medium List 2 Accent 2" w:uiPriority="66"/>
+    <w:lsdException w:name="Medium Grid 1 Accent 2" w:uiPriority="67"/>
+    <w:lsdException w:name="Medium Grid 2 Accent 2" w:uiPriority="68"/>
+    <w:lsdException w:name="Medium Grid 3 Accent 2" w:uiPriority="69"/>
+    <w:lsdException w:name="Dark List Accent 2" w:uiPriority="70"/>
+    <w:lsdException w:name="Colorful Shading Accent 2" w:uiPriority="71"/>
+    <w:lsdException w:name="Colorful List Accent 2" w:uiPriority="72"/>
+    <w:lsdException w:name="Colorful Grid Accent 2" w:uiPriority="73"/>
+    <w:lsdException w:name="Light Shading Accent 3" w:uiPriority="60"/>
+    <w:lsdException w:name="Light List Accent 3" w:uiPriority="61"/>
+    <w:lsdException w:name="Light Grid Accent 3" w:uiPriority="62"/>
+    <w:lsdException w:name="Medium Shading 1 Accent 3" w:uiPriority="63"/>
+    <w:lsdException w:name="Medium Shading 2 Accent 3" w:uiPriority="64"/>
+    <w:lsdException w:name="Medium List 1 Accent 3" w:uiPriority="65"/>
+    <w:lsdException w:name="Medium List 2 Accent 3" w:uiPriority="66"/>
+    <w:lsdException w:name="Medium Grid 1 Accent 3" w:uiPriority="67"/>
+    <w:lsdException w:name="Medium Grid 2 Accent 3" w:uiPriority="68"/>
+    <w:lsdException w:name="Medium Grid 3 Accent 3" w:uiPriority="69"/>
+    <w:lsdException w:name="Dark List Accent 3" w:uiPriority="70"/>
+    <w:lsdException w:name="Colorful Shading Accent 3" w:uiPriority="71"/>
+    <w:lsdException w:name="Colorful List Accent 3" w:uiPriority="72"/>
+    <w:lsdException w:name="Colorful Grid Accent 3" w:uiPriority="73"/>
+    <w:lsdException w:name="Light Shading Accent 4" w:uiPriority="60"/>
+    <w:lsdException w:name="Light List Accent 4" w:uiPriority="61"/>
+    <w:lsdException w:name="Light Grid Accent 4" w:uiPriority="62"/>
+    <w:lsdException w:name="Medium Shading 1 Accent 4" w:uiPriority="63"/>
+    <w:lsdException w:name="Medium Shading 2 Accent 4" w:uiPriority="64"/>
+    <w:lsdException w:name="Medium List 1 Accent 4" w:uiPriority="65"/>
+    <w:lsdException w:name="Medium List 2 Accent 4" w:uiPriority="66"/>
+    <w:lsdException w:name="Medium Grid 1 Accent 4" w:uiPriority="67"/>
+    <w:lsdException w:name="Medium Grid 2 Accent 4" w:uiPriority="68"/>
+    <w:lsdException w:name="Medium Grid 3 Accent 4" w:uiPriority="69"/>
+    <w:lsdException w:name="Dark List Accent 4" w:uiPriority="70"/>
+    <w:lsdException w:name="Colorful Shading Accent 4" w:uiPriority="71"/>
+    <w:lsdException w:name="Colorful List Accent 4" w:uiPriority="72"/>
+    <w:lsdException w:name="Colorful Grid Accent 4" w:uiPriority="73"/>
+    <w:lsdException w:name="Light Shading Accent 5" w:uiPriority="60"/>
+    <w:lsdException w:name="Light List Accent 5" w:uiPriority="61"/>
+    <w:lsdException w:name="Light Grid Accent 5" w:uiPriority="62"/>
+    <w:lsdException w:name="Medium Shading 1 Accent 5" w:uiPriority="63"/>
+    <w:lsdException w:name="Medium Shading 2 Accent 5" w:uiPriority="64"/>
+    <w:lsdException w:name="Medium List 1 Accent 5" w:uiPriority="65"/>
+    <w:lsdException w:name="Medium List 2 Accent 5" w:uiPriority="66"/>
+    <w:lsdException w:name="Medium Grid 1 Accent 5" w:uiPriority="67"/>
+    <w:lsdException w:name="Medium Grid 2 Accent 5" w:uiPriority="68"/>
+    <w:lsdException w:name="Medium Grid 3 Accent 5" w:uiPriority="69"/>
+    <w:lsdException w:name="Dark List Accent 5" w:uiPriority="70"/>
+    <w:lsdException w:name="Colorful Shading Accent 5" w:uiPriority="71"/>
+    <w:lsdException w:name="Colorful List Accent 5" w:uiPriority="72"/>
+    <w:lsdException w:name="Colorful Grid Accent 5" w:uiPriority="73"/>
+    <w:lsdException w:name="Light Shading Accent 6" w:uiPriority="60"/>
+    <w:lsdException w:name="Light List Accent 6" w:uiPriority="61"/>
+    <w:lsdException w:name="Light Grid Accent 6" w:uiPriority="62"/>
+    <w:lsdException w:name="Medium Shading 1 Accent 6" w:uiPriority="63"/>
+    <w:lsdException w:name="Medium Shading 2 Accent 6" w:uiPriority="64"/>
+    <w:lsdException w:name="Medium List 1 Accent 6" w:uiPriority="65"/>
+    <w:lsdException w:name="Medium List 2 Accent 6" w:uiPriority="66"/>
+    <w:lsdException w:name="Medium Grid 1 Accent 6" w:uiPriority="67"/>
+    <w:lsdException w:name="Medium Grid 2 Accent 6" w:uiPriority="68"/>
+    <w:lsdException w:name="Medium Grid 3 Accent 6" w:uiPriority="69"/>
+    <w:lsdException w:name="Dark List Accent 6" w:uiPriority="70"/>
+    <w:lsdException w:name="Colorful Shading Accent 6" w:uiPriority="71"/>
+    <w:lsdException w:name="Colorful List Accent 6" w:uiPriority="72"/>
+    <w:lsdException w:name="Colorful Grid Accent 6" w:uiPriority="73"/>
+    <w:lsdException w:name="Subtle Emphasis" w:uiPriority="19" w:qFormat="1"/>
+    <w:lsdException w:name="Intense Emphasis" w:uiPriority="21" w:qFormat="1"/>
+    <w:lsdException w:name="Subtle Reference" w:uiPriority="31" w:qFormat="1"/>
+    <w:lsdException w:name="Intense Reference" w:uiPriority="32" w:qFormat="1"/>
+    <w:lsdException w:name="Book Title" w:uiPriority="33" w:qFormat="1"/>
+    <w:lsdException w:name="Bibliography" w:semiHidden="1" w:uiPriority="37" w:unhideWhenUsed="1"/>
+    <w:lsdException w:name="TOC Heading" w:semiHidden="1" w:uiPriority="39" w:unhideWhenUsed="1" w:qFormat="1"/>
+    <w:lsdException w:name="Plain Table 1" w:uiPriority="41"/>
+    <w:lsdException w:name="Plain Table 2" w:uiPriority="42"/>
+    <w:lsdException w:name="Plain Table 3" w:uiPriority="43"/>
+    <w:lsdException w:name="Plain Table 4" w:uiPriority="44"/>
+    <w:lsdException w:name="Plain Table 5" w:uiPriority="45"/>
+    <w:lsdException w:name="Grid Table Light" w:uiPriority="40"/>
+    <w:lsdException w:name="Grid Table 1 Light" w:uiPriority="46"/>
+    <w:lsdException w:name="Grid Table 2" w:uiPriority="47"/>
+    <w:lsdException w:name="Grid Table 3" w:uiPriority="48"/>
+    <w:lsdException w:name="Grid Table 4" w:uiPriority="49"/>
+    <w:lsdException w:name="Grid Table 5 Dark" w:uiPriority="50"/>
+    <w:lsdException w:name="Grid Table 6 Colorful" w:uiPriority="51"/>
+    <w:lsdException w:name="Grid Table 7 Colorful" w:uiPriority="52"/>
+    <w:lsdException w:name="Grid Table 1 Light Accent 1" w:uiPriority="46"/>
+    <w:lsdException w:name="Grid Table 2 Accent 1" w:uiPriority="47"/>
+    <w:lsdException w:name="Grid Table 3 Accent 1" w:uiPriority="48"/>
+    <w:lsdException w:name="Grid Table 4 Accent 1" w:uiPriority="49"/>
+    <w:lsdException w:name="Grid Table 5 Dark Accent 1" w:uiPriority="50"/>
+    <w:lsdException w:name="Grid Table 6 Colorful Accent 1" w:uiPriority="51"/>
+    <w:lsdException w:name="Grid Table 7 Colorful Accent 1" w:uiPriority="52"/>
+    <w:lsdException w:name="Grid Table 1 Light Accent 2" w:uiPriority="46"/>
+    <w:lsdException w:name="Grid Table 2 Accent 2" w:uiPriority="47"/>
+    <w:lsdException w:name="Grid Table 3 Accent 2" w:uiPriority="48"/>
+    <w:lsdException w:name="Grid Table 4 Accent 2" w:uiPriority="49"/>
+    <w:lsdException w:name="Grid Table 5 Dark Accent 2" w:uiPriority="50"/>
+    <w:lsdException w:name="Grid Table 6 Colorful Accent 2" w:uiPriority="51"/>
+    <w:lsdException w:name="Grid Table 7 Colorful Accent 2" w:uiPriority="52"/>
+    <w:lsdException w:name="Grid Table 1 Light Accent 3" w:uiPriority="46"/>
+    <w:lsdException w:name="Grid Table 2 Accent 3" w:uiPriority="47"/>
+    <w:lsdException w:name="Grid Table 3 Accent 3" w:uiPriority="48"/>
+    <w:lsdException w:name="Grid Table 4 Accent 3" w:uiPriority="49"/>
+    <w:lsdException w:name="Grid Table 5 Dark Accent 3" w:uiPriority="50"/>
+    <w:lsdException w:name="Grid Table 6 Colorful Accent 3" w:uiPriority="51"/>
+    <w:lsdException w:name="Grid Table 7 Colorful Accent 3" w:uiPriority="52"/>
+    <w:lsdException w:name="Grid Table 1 Light Accent 4" w:uiPriority="46"/>
+    <w:lsdException w:name="Grid Table 2 Accent 4" w:uiPriority="47"/>
+    <w:lsdException w:name="Grid Table 3 Accent 4" w:uiPriority="48"/>
+    <w:lsdException w:name="Grid Table 4 Accent 4" w:uiPriority="49"/>
+    <w:lsdException w:name="Grid Table 5 Dark Accent 4" w:uiPriority="50"/>
+    <w:lsdException w:name="Grid Table 6 Colorful Accent 4" w:uiPriority="51"/>
+    <w:lsdException w:name="Grid Table 7 Colorful Accent 4" w:uiPriority="52"/>
+    <w:lsdException w:name="Grid Table 1 Light Accent 5" w:uiPriority="46"/>
+    <w:lsdException w:name="Grid Table 2 Accent 5" w:uiPriority="47"/>
+    <w:lsdException w:name="Grid Table 3 Accent 5" w:uiPriority="48"/>
+    <w:lsdException w:name="Grid Table 4 Accent 5" w:uiPriority="49"/>
+    <w:lsdException w:name="Grid Table 5 Dark Accent 5" w:uiPriority="50"/>
+    <w:lsdException w:name="Grid Table 6 Colorful Accent 5" w:uiPriority="51"/>
+    <w:lsdException w:name="Grid Table 7 Colorful Accent 5" w:uiPriority="52"/>
+    <w:lsdException w:name="Grid Table 1 Light Accent 6" w:uiPriority="46"/>
+    <w:lsdException w:name="Grid Table 2 Accent 6" w:uiPriority="47"/>
+    <w:lsdException w:name="Grid Table 3 Accent 6" w:uiPriority="48"/>
+    <w:lsdException w:name="Grid Table 4 Accent 6" w:uiPriority="49"/>
+    <w:lsdException w:name="Grid Table 5 Dark Accent 6" w:uiPriority="50"/>
+    <w:lsdException w:name="Grid Table 6 Colorful Accent 6" w:uiPriority="51"/>
+    <w:lsdException w:name="Grid Table 7 Colorful Accent 6" w:uiPriority="52"/>
+    <w:lsdException w:name="List Table 1 Light" w:uiPriority="46"/>
+    <w:lsdException w:name="List Table 2" w:uiPriority="47"/>
+    <w:lsdException w:name="List Table 3" w:uiPriority="48"/>
+    <w:lsdException w:name="List Table 4" w:uiPriority="49"/>
+    <w:lsdException w:name="List Table 5 Dark" w:uiPriority="50"/>
+    <w:lsdException w:name="List Table 6 Colorful" w:uiPriority="51"/>
+    <w:lsdException w:name="List Table 7 Colorful" w:uiPriority="52"/>
+    <w:lsdException w:name="List Table 1 Light Accent 1" w:uiPriority="46"/>
+    <w:lsdException w:name="List Table 2 Accent 1" w:uiPriority="47"/>
+    <w:lsdException w:name="List Table 3 Accent 1" w:uiPriority="48"/>
+    <w:lsdException w:name="List Table 4 Accent 1" w:uiPriority="49"/>
+    <w:lsdException w:name="List Table 5 Dark Accent 1" w:uiPriority="50"/>
+    <w:lsdException w:name="List Table 6 Colorful Accent 1" w:uiPriority="51"/>
+    <w:lsdException w:name="List Table 7 Colorful Accent 1" w:uiPriority="52"/>
+    <w:lsdException w:name="List Table 1 Light Accent 2" w:uiPriority="46"/>
+    <w:lsdException w:name="List Table 2 Accent 2" w:uiPriority="47"/>
+    <w:lsdException w:name="List Table 3 Accent 2" w:uiPriority="48"/>
+    <w:lsdException w:name="List Table 4 Accent 2" w:uiPriority="49"/>
+    <w:lsdException w:name="List Table 5 Dark Accent 2" w:uiPriority="50"/>
+    <w:lsdException w:name="List Table 6 Colorful Accent 2" w:uiPriority="51"/>
+    <w:lsdException w:name="List Table 7 Colorful Accent 2" w:uiPriority="52"/>
+    <w:lsdException w:name="List Table 1 Light Accent 3" w:uiPriority="46"/>
+    <w:lsdException w:name="List Table 2 Accent 3" w:uiPriority="47"/>
+    <w:lsdException w:name="List Table 3 Accent 3" w:uiPriority="48"/>
+    <w:lsdException w:name="List Table 4 Accent 3" w:uiPriority="49"/>
+    <w:lsdException w:name="List Table 5 Dark Accent 3" w:uiPriority="50"/>
+    <w:lsdException w:name="List Table 6 Colorful Accent 3" w:uiPriority="51"/>
+    <w:lsdException w:name="List Table 7 Colorful Accent 3" w:uiPriority="52"/>
+    <w:lsdException w:name="List Table 1 Light Accent 4" w:uiPriority="46"/>
+    <w:lsdException w:name="List Table 2 Accent 4" w:uiPriority="47"/>
+    <w:lsdException w:name="List Table 3 Accent 4" w:uiPriority="48"/>
+    <w:lsdException w:name="List Table 4 Accent 4" w:uiPriority="49"/>
+    <w:lsdException w:name="List Table 5 Dark Accent 4" w:uiPriority="50"/>
+    <w:lsdException w:name="List Table 6 Colorful Accent 4" w:uiPriority="51"/>
+    <w:lsdException w:name="List Table 7 Colorful Accent 4" w:uiPriority="52"/>
+    <w:lsdException w:name="List Table 1 Light Accent 5" w:uiPriority="46"/>
+    <w:lsdException w:name="List Table 2 Accent 5" w:uiPriority="47"/>
+    <w:lsdException w:name="List Table 3 Accent 5" w:uiPriority="48"/>
+    <w:lsdException w:name="List Table 4 Accent 5" w:uiPriority="49"/>
+    <w:lsdException w:name="List Table 5 Dark Accent 5" w:uiPriority="50"/>
+    <w:lsdException w:name="List Table 6 Colorful Accent 5" w:uiPriority="51"/>
+    <w:lsdException w:name="List Table 7 Colorful Accent 5" w:uiPriority="52"/>
+    <w:lsdException w:name="List Table 1 Light Accent 6" w:uiPriority="46"/>
+    <w:lsdException w:name="List Table 2 Accent 6" w:uiPriority="47"/>
+    <w:lsdException w:name="List Table 3 Accent 6" w:uiPriority="48"/>
+    <w:lsdException w:name="List Table 4 Accent 6" w:uiPriority="49"/>
+    <w:lsdException w:name="List Table 5 Dark Accent 6" w:uiPriority="50"/>
+    <w:lsdException w:name="List Table 6 Colorful Accent 6" w:uiPriority="51"/>
+    <w:lsdException w:name="List Table 7 Colorful Accent 6" w:uiPriority="52"/>
+    <w:lsdException w:name="Mention" w:semiHidden="1" w:unhideWhenUsed="1"/>
+    <w:lsdException w:name="Smart Hyperlink" w:semiHidden="1" w:unhideWhenUsed="1"/>
+    <w:lsdException w:name="Hashtag" w:semiHidden="1" w:unhideWhenUsed="1"/>
+    <w:lsdException w:name="Unresolved Mention" w:semiHidden="1" w:unhideWhenUsed="1"/>
   </w:latentStyles>
   <w:style w:type="paragraph" w:default="1" w:styleId="a">
     <w:name w:val="Normal"/>
@@ -577,7 +2380,7 @@
   <w:style w:type="paragraph" w:styleId="a4">
     <w:name w:val="Balloon Text"/>
     <w:basedOn w:val="a"/>
-    <w:link w:val="Char"/>
+    <w:link w:val="a5"/>
     <w:uiPriority w:val="99"/>
     <w:semiHidden/>
     <w:unhideWhenUsed/>
@@ -587,8 +2390,8 @@
       <w:szCs w:val="18"/>
     </w:rPr>
   </w:style>
-  <w:style w:type="character" w:customStyle="1" w:styleId="Char">
-    <w:name w:val="批注框文本 Char"/>
+  <w:style w:type="character" w:customStyle="1" w:styleId="a5">
+    <w:name w:val="批注框文本 字符"/>
     <w:basedOn w:val="a0"/>
     <w:link w:val="a4"/>
     <w:uiPriority w:val="99"/>
@@ -599,230 +2402,39 @@
       <w:szCs w:val="18"/>
     </w:rPr>
   </w:style>
-</w:styles>
-</file>
-
-<file path=word/stylesWithEffects.xml><?xml version="1.0" encoding="utf-8"?>
-<w:styles xmlns:wpc="http://schemas.microsoft.com/office/word/2010/wordprocessingCanvas" xmlns:mc="http://schemas.openxmlformats.org/markup-compatibility/2006" xmlns:o="urn:schemas-microsoft-com:office:office" xmlns:r="http://schemas.openxmlformats.org/officeDocument/2006/relationships" xmlns:m="http://schemas.openxmlformats.org/officeDocument/2006/math" xmlns:v="urn:schemas-microsoft-com:vml" xmlns:wp14="http://schemas.microsoft.com/office/word/2010/wordprocessingDrawing" xmlns:wp="http://schemas.openxmlformats.org/drawingml/2006/wordprocessingDrawing" xmlns:w10="urn:schemas-microsoft-com:office:word" xmlns:w="http://schemas.openxmlformats.org/wordprocessingml/2006/main" xmlns:w14="http://schemas.microsoft.com/office/word/2010/wordml" xmlns:wpg="http://schemas.microsoft.com/office/word/2010/wordprocessingGroup" xmlns:wpi="http://schemas.microsoft.com/office/word/2010/wordprocessingInk" xmlns:wne="http://schemas.microsoft.com/office/word/2006/wordml" xmlns:wps="http://schemas.microsoft.com/office/word/2010/wordprocessingShape" mc:Ignorable="w14 wp14">
-  <w:docDefaults>
-    <w:rPrDefault>
-      <w:rPr>
-        <w:rFonts w:asciiTheme="minorHAnsi" w:eastAsiaTheme="minorEastAsia" w:hAnsiTheme="minorHAnsi" w:cstheme="minorBidi"/>
-        <w:kern w:val="2"/>
-        <w:sz w:val="21"/>
-        <w:szCs w:val="22"/>
-        <w:lang w:val="en-US" w:eastAsia="zh-CN" w:bidi="ar-SA"/>
-      </w:rPr>
-    </w:rPrDefault>
-    <w:pPrDefault/>
-  </w:docDefaults>
-  <w:latentStyles w:defLockedState="0" w:defUIPriority="99" w:defSemiHidden="1" w:defUnhideWhenUsed="1" w:defQFormat="0" w:count="267">
-    <w:lsdException w:name="Normal" w:semiHidden="0" w:uiPriority="0" w:unhideWhenUsed="0" w:qFormat="1"/>
-    <w:lsdException w:name="heading 1" w:semiHidden="0" w:uiPriority="9" w:unhideWhenUsed="0" w:qFormat="1"/>
-    <w:lsdException w:name="heading 2" w:uiPriority="9" w:qFormat="1"/>
-    <w:lsdException w:name="heading 3" w:uiPriority="9" w:qFormat="1"/>
-    <w:lsdException w:name="heading 4" w:uiPriority="9" w:qFormat="1"/>
-    <w:lsdException w:name="heading 5" w:uiPriority="9" w:qFormat="1"/>
-    <w:lsdException w:name="heading 6" w:uiPriority="9" w:qFormat="1"/>
-    <w:lsdException w:name="heading 7" w:uiPriority="9" w:qFormat="1"/>
-    <w:lsdException w:name="heading 8" w:uiPriority="9" w:qFormat="1"/>
-    <w:lsdException w:name="heading 9" w:uiPriority="9" w:qFormat="1"/>
-    <w:lsdException w:name="toc 1" w:uiPriority="39"/>
-    <w:lsdException w:name="toc 2" w:uiPriority="39"/>
-    <w:lsdException w:name="toc 3" w:uiPriority="39"/>
-    <w:lsdException w:name="toc 4" w:uiPriority="39"/>
-    <w:lsdException w:name="toc 5" w:uiPriority="39"/>
-    <w:lsdException w:name="toc 6" w:uiPriority="39"/>
-    <w:lsdException w:name="toc 7" w:uiPriority="39"/>
-    <w:lsdException w:name="toc 8" w:uiPriority="39"/>
-    <w:lsdException w:name="toc 9" w:uiPriority="39"/>
-    <w:lsdException w:name="caption" w:uiPriority="35" w:qFormat="1"/>
-    <w:lsdException w:name="Title" w:semiHidden="0" w:uiPriority="10" w:unhideWhenUsed="0" w:qFormat="1"/>
-    <w:lsdException w:name="Default Paragraph Font" w:uiPriority="1"/>
-    <w:lsdException w:name="Subtitle" w:semiHidden="0" w:uiPriority="11" w:unhideWhenUsed="0" w:qFormat="1"/>
-    <w:lsdException w:name="Strong" w:semiHidden="0" w:uiPriority="22" w:unhideWhenUsed="0" w:qFormat="1"/>
-    <w:lsdException w:name="Emphasis" w:semiHidden="0" w:uiPriority="20" w:unhideWhenUsed="0" w:qFormat="1"/>
-    <w:lsdException w:name="Table Grid" w:semiHidden="0" w:uiPriority="59" w:unhideWhenUsed="0"/>
-    <w:lsdException w:name="Placeholder Text" w:unhideWhenUsed="0"/>
-    <w:lsdException w:name="No Spacing" w:semiHidden="0" w:uiPriority="1" w:unhideWhenUsed="0" w:qFormat="1"/>
-    <w:lsdException w:name="Light Shading" w:semiHidden="0" w:uiPriority="60" w:unhideWhenUsed="0"/>
-    <w:lsdException w:name="Light List" w:semiHidden="0" w:uiPriority="61" w:unhideWhenUsed="0"/>
-    <w:lsdException w:name="Light Grid" w:semiHidden="0" w:uiPriority="62" w:unhideWhenUsed="0"/>
-    <w:lsdException w:name="Medium Shading 1" w:semiHidden="0" w:uiPriority="63" w:unhideWhenUsed="0"/>
-    <w:lsdException w:name="Medium Shading 2" w:semiHidden="0" w:uiPriority="64" w:unhideWhenUsed="0"/>
-    <w:lsdException w:name="Medium List 1" w:semiHidden="0" w:uiPriority="65" w:unhideWhenUsed="0"/>
-    <w:lsdException w:name="Medium List 2" w:semiHidden="0" w:uiPriority="66" w:unhideWhenUsed="0"/>
-    <w:lsdException w:name="Medium Grid 1" w:semiHidden="0" w:uiPriority="67" w:unhideWhenUsed="0"/>
-    <w:lsdException w:name="Medium Grid 2" w:semiHidden="0" w:uiPriority="68" w:unhideWhenUsed="0"/>
-    <w:lsdException w:name="Medium Grid 3" w:semiHidden="0" w:uiPriority="69" w:unhideWhenUsed="0"/>
-    <w:lsdException w:name="Dark List" w:semiHidden="0" w:uiPriority="70" w:unhideWhenUsed="0"/>
-    <w:lsdException w:name="Colorful Shading" w:semiHidden="0" w:uiPriority="71" w:unhideWhenUsed="0"/>
-    <w:lsdException w:name="Colorful List" w:semiHidden="0" w:uiPriority="72" w:unhideWhenUsed="0"/>
-    <w:lsdException w:name="Colorful Grid" w:semiHidden="0" w:uiPriority="73" w:unhideWhenUsed="0"/>
-    <w:lsdException w:name="Light Shading Accent 1" w:semiHidden="0" w:uiPriority="60" w:unhideWhenUsed="0"/>
-    <w:lsdException w:name="Light List Accent 1" w:semiHidden="0" w:uiPriority="61" w:unhideWhenUsed="0"/>
-    <w:lsdException w:name="Light Grid Accent 1" w:semiHidden="0" w:uiPriority="62" w:unhideWhenUsed="0"/>
-    <w:lsdException w:name="Medium Shading 1 Accent 1" w:semiHidden="0" w:uiPriority="63" w:unhideWhenUsed="0"/>
-    <w:lsdException w:name="Medium Shading 2 Accent 1" w:semiHidden="0" w:uiPriority="64" w:unhideWhenUsed="0"/>
-    <w:lsdException w:name="Medium List 1 Accent 1" w:semiHidden="0" w:uiPriority="65" w:unhideWhenUsed="0"/>
-    <w:lsdException w:name="Revision" w:unhideWhenUsed="0"/>
-    <w:lsdException w:name="List Paragraph" w:semiHidden="0" w:uiPriority="34" w:unhideWhenUsed="0" w:qFormat="1"/>
-    <w:lsdException w:name="Quote" w:semiHidden="0" w:uiPriority="29" w:unhideWhenUsed="0" w:qFormat="1"/>
-    <w:lsdException w:name="Intense Quote" w:semiHidden="0" w:uiPriority="30" w:unhideWhenUsed="0" w:qFormat="1"/>
-    <w:lsdException w:name="Medium List 2 Accent 1" w:semiHidden="0" w:uiPriority="66" w:unhideWhenUsed="0"/>
-    <w:lsdException w:name="Medium Grid 1 Accent 1" w:semiHidden="0" w:uiPriority="67" w:unhideWhenUsed="0"/>
-    <w:lsdException w:name="Medium Grid 2 Accent 1" w:semiHidden="0" w:uiPriority="68" w:unhideWhenUsed="0"/>
-    <w:lsdException w:name="Medium Grid 3 Accent 1" w:semiHidden="0" w:uiPriority="69" w:unhideWhenUsed="0"/>
-    <w:lsdException w:name="Dark List Accent 1" w:semiHidden="0" w:uiPriority="70" w:unhideWhenUsed="0"/>
-    <w:lsdException w:name="Colorful Shading Accent 1" w:semiHidden="0" w:uiPriority="71" w:unhideWhenUsed="0"/>
-    <w:lsdException w:name="Colorful List Accent 1" w:semiHidden="0" w:uiPriority="72" w:unhideWhenUsed="0"/>
-    <w:lsdException w:name="Colorful Grid Accent 1" w:semiHidden="0" w:uiPriority="73" w:unhideWhenUsed="0"/>
-    <w:lsdException w:name="Light Shading Accent 2" w:semiHidden="0" w:uiPriority="60" w:unhideWhenUsed="0"/>
-    <w:lsdException w:name="Light List Accent 2" w:semiHidden="0" w:uiPriority="61" w:unhideWhenUsed="0"/>
-    <w:lsdException w:name="Light Grid Accent 2" w:semiHidden="0" w:uiPriority="62" w:unhideWhenUsed="0"/>
-    <w:lsdException w:name="Medium Shading 1 Accent 2" w:semiHidden="0" w:uiPriority="63" w:unhideWhenUsed="0"/>
-    <w:lsdException w:name="Medium Shading 2 Accent 2" w:semiHidden="0" w:uiPriority="64" w:unhideWhenUsed="0"/>
-    <w:lsdException w:name="Medium List 1 Accent 2" w:semiHidden="0" w:uiPriority="65" w:unhideWhenUsed="0"/>
-    <w:lsdException w:name="Medium List 2 Accent 2" w:semiHidden="0" w:uiPriority="66" w:unhideWhenUsed="0"/>
-    <w:lsdException w:name="Medium Grid 1 Accent 2" w:semiHidden="0" w:uiPriority="67" w:unhideWhenUsed="0"/>
-    <w:lsdException w:name="Medium Grid 2 Accent 2" w:semiHidden="0" w:uiPriority="68" w:unhideWhenUsed="0"/>
-    <w:lsdException w:name="Medium Grid 3 Accent 2" w:semiHidden="0" w:uiPriority="69" w:unhideWhenUsed="0"/>
-    <w:lsdException w:name="Dark List Accent 2" w:semiHidden="0" w:uiPriority="70" w:unhideWhenUsed="0"/>
-    <w:lsdException w:name="Colorful Shading Accent 2" w:semiHidden="0" w:uiPriority="71" w:unhideWhenUsed="0"/>
-    <w:lsdException w:name="Colorful List Accent 2" w:semiHidden="0" w:uiPriority="72" w:unhideWhenUsed="0"/>
-    <w:lsdException w:name="Colorful Grid Accent 2" w:semiHidden="0" w:uiPriority="73" w:unhideWhenUsed="0"/>
-    <w:lsdException w:name="Light Shading Accent 3" w:semiHidden="0" w:uiPriority="60" w:unhideWhenUsed="0"/>
-    <w:lsdException w:name="Light List Accent 3" w:semiHidden="0" w:uiPriority="61" w:unhideWhenUsed="0"/>
-    <w:lsdException w:name="Light Grid Accent 3" w:semiHidden="0" w:uiPriority="62" w:unhideWhenUsed="0"/>
-    <w:lsdException w:name="Medium Shading 1 Accent 3" w:semiHidden="0" w:uiPriority="63" w:unhideWhenUsed="0"/>
-    <w:lsdException w:name="Medium Shading 2 Accent 3" w:semiHidden="0" w:uiPriority="64" w:unhideWhenUsed="0"/>
-    <w:lsdException w:name="Medium List 1 Accent 3" w:semiHidden="0" w:uiPriority="65" w:unhideWhenUsed="0"/>
-    <w:lsdException w:name="Medium List 2 Accent 3" w:semiHidden="0" w:uiPriority="66" w:unhideWhenUsed="0"/>
-    <w:lsdException w:name="Medium Grid 1 Accent 3" w:semiHidden="0" w:uiPriority="67" w:unhideWhenUsed="0"/>
-    <w:lsdException w:name="Medium Grid 2 Accent 3" w:semiHidden="0" w:uiPriority="68" w:unhideWhenUsed="0"/>
-    <w:lsdException w:name="Medium Grid 3 Accent 3" w:semiHidden="0" w:uiPriority="69" w:unhideWhenUsed="0"/>
-    <w:lsdException w:name="Dark List Accent 3" w:semiHidden="0" w:uiPriority="70" w:unhideWhenUsed="0"/>
-    <w:lsdException w:name="Colorful Shading Accent 3" w:semiHidden="0" w:uiPriority="71" w:unhideWhenUsed="0"/>
-    <w:lsdException w:name="Colorful List Accent 3" w:semiHidden="0" w:uiPriority="72" w:unhideWhenUsed="0"/>
-    <w:lsdException w:name="Colorful Grid Accent 3" w:semiHidden="0" w:uiPriority="73" w:unhideWhenUsed="0"/>
-    <w:lsdException w:name="Light Shading Accent 4" w:semiHidden="0" w:uiPriority="60" w:unhideWhenUsed="0"/>
-    <w:lsdException w:name="Light List Accent 4" w:semiHidden="0" w:uiPriority="61" w:unhideWhenUsed="0"/>
-    <w:lsdException w:name="Light Grid Accent 4" w:semiHidden="0" w:uiPriority="62" w:unhideWhenUsed="0"/>
-    <w:lsdException w:name="Medium Shading 1 Accent 4" w:semiHidden="0" w:uiPriority="63" w:unhideWhenUsed="0"/>
-    <w:lsdException w:name="Medium Shading 2 Accent 4" w:semiHidden="0" w:uiPriority="64" w:unhideWhenUsed="0"/>
-    <w:lsdException w:name="Medium List 1 Accent 4" w:semiHidden="0" w:uiPriority="65" w:unhideWhenUsed="0"/>
-    <w:lsdException w:name="Medium List 2 Accent 4" w:semiHidden="0" w:uiPriority="66" w:unhideWhenUsed="0"/>
-    <w:lsdException w:name="Medium Grid 1 Accent 4" w:semiHidden="0" w:uiPriority="67" w:unhideWhenUsed="0"/>
-    <w:lsdException w:name="Medium Grid 2 Accent 4" w:semiHidden="0" w:uiPriority="68" w:unhideWhenUsed="0"/>
-    <w:lsdException w:name="Medium Grid 3 Accent 4" w:semiHidden="0" w:uiPriority="69" w:unhideWhenUsed="0"/>
-    <w:lsdException w:name="Dark List Accent 4" w:semiHidden="0" w:uiPriority="70" w:unhideWhenUsed="0"/>
-    <w:lsdException w:name="Colorful Shading Accent 4" w:semiHidden="0" w:uiPriority="71" w:unhideWhenUsed="0"/>
-    <w:lsdException w:name="Colorful List Accent 4" w:semiHidden="0" w:uiPriority="72" w:unhideWhenUsed="0"/>
-    <w:lsdException w:name="Colorful Grid Accent 4" w:semiHidden="0" w:uiPriority="73" w:unhideWhenUsed="0"/>
-    <w:lsdException w:name="Light Shading Accent 5" w:semiHidden="0" w:uiPriority="60" w:unhideWhenUsed="0"/>
-    <w:lsdException w:name="Light List Accent 5" w:semiHidden="0" w:uiPriority="61" w:unhideWhenUsed="0"/>
-    <w:lsdException w:name="Light Grid Accent 5" w:semiHidden="0" w:uiPriority="62" w:unhideWhenUsed="0"/>
-    <w:lsdException w:name="Medium Shading 1 Accent 5" w:semiHidden="0" w:uiPriority="63" w:unhideWhenUsed="0"/>
-    <w:lsdException w:name="Medium Shading 2 Accent 5" w:semiHidden="0" w:uiPriority="64" w:unhideWhenUsed="0"/>
-    <w:lsdException w:name="Medium List 1 Accent 5" w:semiHidden="0" w:uiPriority="65" w:unhideWhenUsed="0"/>
-    <w:lsdException w:name="Medium List 2 Accent 5" w:semiHidden="0" w:uiPriority="66" w:unhideWhenUsed="0"/>
-    <w:lsdException w:name="Medium Grid 1 Accent 5" w:semiHidden="0" w:uiPriority="67" w:unhideWhenUsed="0"/>
-    <w:lsdException w:name="Medium Grid 2 Accent 5" w:semiHidden="0" w:uiPriority="68" w:unhideWhenUsed="0"/>
-    <w:lsdException w:name="Medium Grid 3 Accent 5" w:semiHidden="0" w:uiPriority="69" w:unhideWhenUsed="0"/>
-    <w:lsdException w:name="Dark List Accent 5" w:semiHidden="0" w:uiPriority="70" w:unhideWhenUsed="0"/>
-    <w:lsdException w:name="Colorful Shading Accent 5" w:semiHidden="0" w:uiPriority="71" w:unhideWhenUsed="0"/>
-    <w:lsdException w:name="Colorful List Accent 5" w:semiHidden="0" w:uiPriority="72" w:unhideWhenUsed="0"/>
-    <w:lsdException w:name="Colorful Grid Accent 5" w:semiHidden="0" w:uiPriority="73" w:unhideWhenUsed="0"/>
-    <w:lsdException w:name="Light Shading Accent 6" w:semiHidden="0" w:uiPriority="60" w:unhideWhenUsed="0"/>
-    <w:lsdException w:name="Light List Accent 6" w:semiHidden="0" w:uiPriority="61" w:unhideWhenUsed="0"/>
-    <w:lsdException w:name="Light Grid Accent 6" w:semiHidden="0" w:uiPriority="62" w:unhideWhenUsed="0"/>
-    <w:lsdException w:name="Medium Shading 1 Accent 6" w:semiHidden="0" w:uiPriority="63" w:unhideWhenUsed="0"/>
-    <w:lsdException w:name="Medium Shading 2 Accent 6" w:semiHidden="0" w:uiPriority="64" w:unhideWhenUsed="0"/>
-    <w:lsdException w:name="Medium List 1 Accent 6" w:semiHidden="0" w:uiPriority="65" w:unhideWhenUsed="0"/>
-    <w:lsdException w:name="Medium List 2 Accent 6" w:semiHidden="0" w:uiPriority="66" w:unhideWhenUsed="0"/>
-    <w:lsdException w:name="Medium Grid 1 Accent 6" w:semiHidden="0" w:uiPriority="67" w:unhideWhenUsed="0"/>
-    <w:lsdException w:name="Medium Grid 2 Accent 6" w:semiHidden="0" w:uiPriority="68" w:unhideWhenUsed="0"/>
-    <w:lsdException w:name="Medium Grid 3 Accent 6" w:semiHidden="0" w:uiPriority="69" w:unhideWhenUsed="0"/>
-    <w:lsdException w:name="Dark List Accent 6" w:semiHidden="0" w:uiPriority="70" w:unhideWhenUsed="0"/>
-    <w:lsdException w:name="Colorful Shading Accent 6" w:semiHidden="0" w:uiPriority="71" w:unhideWhenUsed="0"/>
-    <w:lsdException w:name="Colorful List Accent 6" w:semiHidden="0" w:uiPriority="72" w:unhideWhenUsed="0"/>
-    <w:lsdException w:name="Colorful Grid Accent 6" w:semiHidden="0" w:uiPriority="73" w:unhideWhenUsed="0"/>
-    <w:lsdException w:name="Subtle Emphasis" w:semiHidden="0" w:uiPriority="19" w:unhideWhenUsed="0" w:qFormat="1"/>
-    <w:lsdException w:name="Intense Emphasis" w:semiHidden="0" w:uiPriority="21" w:unhideWhenUsed="0" w:qFormat="1"/>
-    <w:lsdException w:name="Subtle Reference" w:semiHidden="0" w:uiPriority="31" w:unhideWhenUsed="0" w:qFormat="1"/>
-    <w:lsdException w:name="Intense Reference" w:semiHidden="0" w:uiPriority="32" w:unhideWhenUsed="0" w:qFormat="1"/>
-    <w:lsdException w:name="Book Title" w:semiHidden="0" w:uiPriority="33" w:unhideWhenUsed="0" w:qFormat="1"/>
-    <w:lsdException w:name="Bibliography" w:uiPriority="37"/>
-    <w:lsdException w:name="TOC Heading" w:uiPriority="39" w:qFormat="1"/>
-  </w:latentStyles>
-  <w:style w:type="paragraph" w:default="1" w:styleId="a">
-    <w:name w:val="Normal"/>
-    <w:qFormat/>
-    <w:pPr>
-      <w:widowControl w:val="0"/>
-      <w:jc w:val="both"/>
-    </w:pPr>
+  <w:style w:type="character" w:styleId="a6">
+    <w:name w:val="Hyperlink"/>
+    <w:basedOn w:val="a0"/>
+    <w:uiPriority w:val="99"/>
+    <w:unhideWhenUsed/>
+    <w:rsid w:val="00B8370B"/>
+    <w:rPr>
+      <w:color w:val="0000FF" w:themeColor="hyperlink"/>
+      <w:u w:val="single"/>
+    </w:rPr>
   </w:style>
-  <w:style w:type="character" w:default="1" w:styleId="a0">
-    <w:name w:val="Default Paragraph Font"/>
-    <w:uiPriority w:val="1"/>
-    <w:semiHidden/>
-    <w:unhideWhenUsed/>
-  </w:style>
-  <w:style w:type="table" w:default="1" w:styleId="a1">
-    <w:name w:val="Normal Table"/>
+  <w:style w:type="character" w:styleId="a7">
+    <w:name w:val="Unresolved Mention"/>
+    <w:basedOn w:val="a0"/>
     <w:uiPriority w:val="99"/>
     <w:semiHidden/>
     <w:unhideWhenUsed/>
-    <w:tblPr>
-      <w:tblInd w:w="0" w:type="dxa"/>
-      <w:tblCellMar>
-        <w:top w:w="0" w:type="dxa"/>
-        <w:left w:w="108" w:type="dxa"/>
-        <w:bottom w:w="0" w:type="dxa"/>
-        <w:right w:w="108" w:type="dxa"/>
-      </w:tblCellMar>
-    </w:tblPr>
+    <w:rsid w:val="00B8370B"/>
+    <w:rPr>
+      <w:color w:val="605E5C"/>
+      <w:shd w:val="clear" w:color="auto" w:fill="E1DFDD"/>
+    </w:rPr>
   </w:style>
-  <w:style w:type="numbering" w:default="1" w:styleId="a2">
-    <w:name w:val="No List"/>
+  <w:style w:type="character" w:styleId="a8">
+    <w:name w:val="FollowedHyperlink"/>
+    <w:basedOn w:val="a0"/>
     <w:uiPriority w:val="99"/>
     <w:semiHidden/>
     <w:unhideWhenUsed/>
-  </w:style>
-  <w:style w:type="paragraph" w:styleId="a3">
-    <w:name w:val="List Paragraph"/>
-    <w:basedOn w:val="a"/>
-    <w:uiPriority w:val="34"/>
-    <w:qFormat/>
-    <w:rsid w:val="00CB2DED"/>
-    <w:pPr>
-      <w:ind w:firstLineChars="200" w:firstLine="420"/>
-    </w:pPr>
-  </w:style>
-  <w:style w:type="paragraph" w:styleId="a4">
-    <w:name w:val="Balloon Text"/>
-    <w:basedOn w:val="a"/>
-    <w:link w:val="Char"/>
-    <w:uiPriority w:val="99"/>
-    <w:semiHidden/>
-    <w:unhideWhenUsed/>
-    <w:rsid w:val="007E56BC"/>
+    <w:rsid w:val="00CD4F08"/>
     <w:rPr>
-      <w:sz w:val="18"/>
-      <w:szCs w:val="18"/>
-    </w:rPr>
-  </w:style>
-  <w:style w:type="character" w:customStyle="1" w:styleId="Char">
-    <w:name w:val="批注框文本 Char"/>
-    <w:basedOn w:val="a0"/>
-    <w:link w:val="a4"/>
-    <w:uiPriority w:val="99"/>
-    <w:semiHidden/>
-    <w:rsid w:val="007E56BC"/>
-    <w:rPr>
-      <w:sz w:val="18"/>
-      <w:szCs w:val="18"/>
+      <w:color w:val="800080" w:themeColor="followedHyperlink"/>
+      <w:u w:val="single"/>
     </w:rPr>
   </w:style>
 </w:styles>
